--- a/AfekaMiniTorrent.docx
+++ b/AfekaMiniTorrent.docx
@@ -31,7 +31,7 @@
     <w:p>
       <w:pPr>
         <w:rPr>
-          <w:rFonts w:cs="David" w:hint="cs"/>
+          <w:rFonts w:cs="David"/>
           <w:rtl/>
         </w:rPr>
       </w:pPr>
@@ -177,7 +177,7 @@
       <w:pPr>
         <w:ind w:left="360"/>
         <w:rPr>
-          <w:rFonts w:cs="David" w:hint="cs"/>
+          <w:rFonts w:cs="David"/>
           <w:u w:val="single"/>
           <w:rtl/>
         </w:rPr>
@@ -313,7 +313,7 @@
                     <pic:cNvPicPr/>
                   </pic:nvPicPr>
                   <pic:blipFill rotWithShape="1">
-                    <a:blip r:embed="rId5" cstate="print">
+                    <a:blip r:embed="rId7" cstate="print">
                       <a:extLst>
                         <a:ext uri="{28A0092B-C50C-407E-A947-70E740481C1C}">
                           <a14:useLocalDpi xmlns:a14="http://schemas.microsoft.com/office/drawing/2010/main" val="0"/>
@@ -388,7 +388,7 @@
                     <pic:cNvPicPr/>
                   </pic:nvPicPr>
                   <pic:blipFill rotWithShape="1">
-                    <a:blip r:embed="rId6" cstate="print">
+                    <a:blip r:embed="rId8" cstate="print">
                       <a:extLst>
                         <a:ext uri="{28A0092B-C50C-407E-A947-70E740481C1C}">
                           <a14:useLocalDpi xmlns:a14="http://schemas.microsoft.com/office/drawing/2010/main" val="0"/>
@@ -463,7 +463,7 @@
                     <pic:cNvPicPr/>
                   </pic:nvPicPr>
                   <pic:blipFill rotWithShape="1">
-                    <a:blip r:embed="rId7" cstate="print">
+                    <a:blip r:embed="rId9" cstate="print">
                       <a:extLst>
                         <a:ext uri="{28A0092B-C50C-407E-A947-70E740481C1C}">
                           <a14:useLocalDpi xmlns:a14="http://schemas.microsoft.com/office/drawing/2010/main" val="0"/>
@@ -606,18 +606,132 @@
           <w:rFonts w:cs="David" w:hint="cs"/>
           <w:rtl/>
         </w:rPr>
-        <w:t xml:space="preserve">כאשר המשתמש רשום למערכת ומבצע התחברות המשתמש יוכל לערוך את שדות רישום שלו ובמקרה של משתמש מסוג, מנהל מערכת, יוכל בנוסף למחוק משתמשים או לתת להם הרשאה של מנהלי מערכת.  </w:t>
-      </w:r>
-    </w:p>
-    <w:p>
-      <w:pPr>
-        <w:ind w:left="360"/>
-        <w:rPr>
-          <w:rFonts w:cs="David"/>
-          <w:b/>
-          <w:bCs/>
-          <w:u w:val="single"/>
-          <w:rtl/>
+        <w:t xml:space="preserve">כאשר המשתמש רשום למערכת ומבצע התחברות המשתמש יוכל לערוך את שדות רישום שלו ובמקרה של משתמש מסוג, מנהל מערכת, יוכל בנוסף למחוק משתמשים או לתת להם הרשאה של מנהלי מערכת. </w:t>
+      </w:r>
+    </w:p>
+    <w:p>
+      <w:pPr>
+        <w:ind w:left="360"/>
+        <w:rPr>
+          <w:rFonts w:cs="David"/>
+          <w:rtl/>
+        </w:rPr>
+      </w:pPr>
+    </w:p>
+    <w:p>
+      <w:pPr>
+        <w:ind w:left="360"/>
+        <w:rPr>
+          <w:rFonts w:cs="David"/>
+          <w:rtl/>
+        </w:rPr>
+      </w:pPr>
+    </w:p>
+    <w:p>
+      <w:pPr>
+        <w:ind w:left="360"/>
+        <w:rPr>
+          <w:rFonts w:cs="David"/>
+          <w:rtl/>
+        </w:rPr>
+      </w:pPr>
+    </w:p>
+    <w:p>
+      <w:pPr>
+        <w:ind w:left="360"/>
+        <w:rPr>
+          <w:rFonts w:cs="David"/>
+          <w:rtl/>
+        </w:rPr>
+      </w:pPr>
+    </w:p>
+    <w:p>
+      <w:pPr>
+        <w:ind w:left="360"/>
+        <w:rPr>
+          <w:rFonts w:cs="David"/>
+          <w:rtl/>
+        </w:rPr>
+      </w:pPr>
+    </w:p>
+    <w:p>
+      <w:pPr>
+        <w:ind w:left="360"/>
+        <w:rPr>
+          <w:rFonts w:cs="David"/>
+          <w:rtl/>
+        </w:rPr>
+      </w:pPr>
+    </w:p>
+    <w:p>
+      <w:pPr>
+        <w:ind w:left="360"/>
+        <w:rPr>
+          <w:rFonts w:cs="David"/>
+          <w:rtl/>
+        </w:rPr>
+      </w:pPr>
+    </w:p>
+    <w:p>
+      <w:pPr>
+        <w:ind w:left="360"/>
+        <w:rPr>
+          <w:rFonts w:cs="David"/>
+          <w:rtl/>
+        </w:rPr>
+      </w:pPr>
+    </w:p>
+    <w:p>
+      <w:pPr>
+        <w:ind w:left="360"/>
+        <w:rPr>
+          <w:rFonts w:cs="David"/>
+          <w:rtl/>
+        </w:rPr>
+      </w:pPr>
+    </w:p>
+    <w:p>
+      <w:pPr>
+        <w:ind w:left="360"/>
+        <w:rPr>
+          <w:rFonts w:cs="David"/>
+          <w:rtl/>
+        </w:rPr>
+      </w:pPr>
+    </w:p>
+    <w:p>
+      <w:pPr>
+        <w:ind w:left="360"/>
+        <w:rPr>
+          <w:rFonts w:cs="David"/>
+          <w:rtl/>
+        </w:rPr>
+      </w:pPr>
+    </w:p>
+    <w:p>
+      <w:pPr>
+        <w:ind w:left="360"/>
+        <w:rPr>
+          <w:rFonts w:cs="David"/>
+          <w:rtl/>
+        </w:rPr>
+      </w:pPr>
+      <w:r>
+        <w:rPr>
+          <w:rFonts w:cs="David" w:hint="cs"/>
+          <w:rtl/>
+        </w:rPr>
+        <w:t xml:space="preserve"> </w:t>
+      </w:r>
+    </w:p>
+    <w:p>
+      <w:pPr>
+        <w:ind w:left="360"/>
+        <w:rPr>
+          <w:rFonts w:cs="David"/>
+          <w:b/>
+          <w:bCs/>
+          <w:u w:val="single"/>
         </w:rPr>
       </w:pPr>
       <w:proofErr w:type="spellStart"/>
@@ -628,6 +742,7 @@
           <w:bCs/>
           <w:u w:val="single"/>
         </w:rPr>
+        <w:lastRenderedPageBreak/>
         <w:t>MiniTorrentServer</w:t>
       </w:r>
       <w:proofErr w:type="spellEnd"/>
@@ -636,271 +751,10 @@
       <w:pPr>
         <w:ind w:left="360"/>
         <w:rPr>
-          <w:rFonts w:cs="David" w:hint="cs"/>
-          <w:b/>
-          <w:bCs/>
-          <w:u w:val="single"/>
-          <w:rtl/>
-        </w:rPr>
-      </w:pPr>
-    </w:p>
-    <w:p>
-      <w:pPr>
-        <w:ind w:left="360"/>
-        <w:rPr>
-          <w:rFonts w:cs="David"/>
-          <w:b/>
-          <w:bCs/>
-          <w:u w:val="single"/>
-          <w:rtl/>
-        </w:rPr>
-      </w:pPr>
-      <w:proofErr w:type="spellStart"/>
-      <w:r>
-        <w:rPr>
-          <w:rFonts w:cs="David" w:hint="cs"/>
-          <w:b/>
-          <w:bCs/>
-          <w:u w:val="single"/>
-        </w:rPr>
-        <w:t>M</w:t>
-      </w:r>
-      <w:r>
-        <w:rPr>
-          <w:rFonts w:cs="David"/>
-          <w:b/>
-          <w:bCs/>
-          <w:u w:val="single"/>
-        </w:rPr>
-        <w:t>iniTorrentClient</w:t>
-      </w:r>
-      <w:proofErr w:type="spellEnd"/>
-    </w:p>
-    <w:p>
-      <w:pPr>
-        <w:ind w:left="360"/>
-        <w:rPr>
-          <w:rFonts w:cs="David"/>
-          <w:b/>
-          <w:bCs/>
-          <w:u w:val="single"/>
-          <w:rtl/>
-        </w:rPr>
-      </w:pPr>
-    </w:p>
-    <w:p>
-      <w:pPr>
-        <w:ind w:left="360"/>
-        <w:rPr>
-          <w:rFonts w:cs="David"/>
-          <w:b/>
-          <w:bCs/>
-          <w:u w:val="single"/>
-          <w:rtl/>
-        </w:rPr>
-      </w:pPr>
-    </w:p>
-    <w:p>
-      <w:pPr>
-        <w:ind w:left="360"/>
-        <w:rPr>
-          <w:rFonts w:cs="David"/>
-          <w:b/>
-          <w:bCs/>
-          <w:u w:val="single"/>
-          <w:rtl/>
-        </w:rPr>
-      </w:pPr>
-      <w:bookmarkStart w:id="0" w:name="_GoBack"/>
-      <w:bookmarkEnd w:id="0"/>
-    </w:p>
-    <w:p>
-      <w:pPr>
-        <w:ind w:left="360"/>
-        <w:rPr>
-          <w:rFonts w:cs="David"/>
-          <w:b/>
-          <w:bCs/>
-          <w:u w:val="single"/>
-          <w:rtl/>
-        </w:rPr>
-      </w:pPr>
-    </w:p>
-    <w:p>
-      <w:pPr>
-        <w:ind w:left="360"/>
-        <w:rPr>
-          <w:rFonts w:cs="David"/>
-          <w:b/>
-          <w:bCs/>
-          <w:u w:val="single"/>
-          <w:rtl/>
-        </w:rPr>
-      </w:pPr>
-    </w:p>
-    <w:p>
-      <w:pPr>
-        <w:ind w:left="360"/>
-        <w:rPr>
-          <w:rFonts w:cs="David"/>
-          <w:b/>
-          <w:bCs/>
-          <w:u w:val="single"/>
-          <w:rtl/>
-        </w:rPr>
-      </w:pPr>
-    </w:p>
-    <w:p>
-      <w:pPr>
-        <w:ind w:left="360"/>
-        <w:rPr>
-          <w:rFonts w:cs="David"/>
-          <w:b/>
-          <w:bCs/>
-          <w:u w:val="single"/>
-          <w:rtl/>
-        </w:rPr>
-      </w:pPr>
-    </w:p>
-    <w:p>
-      <w:pPr>
-        <w:ind w:left="360"/>
-        <w:rPr>
-          <w:rFonts w:cs="David"/>
-          <w:b/>
-          <w:bCs/>
-          <w:u w:val="single"/>
-          <w:rtl/>
-        </w:rPr>
-      </w:pPr>
-    </w:p>
-    <w:p>
-      <w:pPr>
-        <w:ind w:left="360"/>
-        <w:rPr>
-          <w:rFonts w:cs="David"/>
-          <w:b/>
-          <w:bCs/>
-          <w:u w:val="single"/>
-          <w:rtl/>
-        </w:rPr>
-      </w:pPr>
-      <w:proofErr w:type="spellStart"/>
-      <w:r>
-        <w:rPr>
-          <w:rFonts w:cs="David"/>
-          <w:b/>
-          <w:bCs/>
-          <w:u w:val="single"/>
-        </w:rPr>
-        <w:lastRenderedPageBreak/>
-        <w:t>MiniTorrentLibrary</w:t>
-      </w:r>
-      <w:proofErr w:type="spellEnd"/>
-    </w:p>
-    <w:p>
-      <w:pPr>
-        <w:ind w:left="360"/>
-        <w:rPr>
-          <w:rFonts w:cs="David" w:hint="cs"/>
-          <w:rtl/>
-        </w:rPr>
-      </w:pPr>
-      <w:r>
-        <w:rPr>
-          <w:rFonts w:cs="David" w:hint="cs"/>
-          <w:rtl/>
-        </w:rPr>
-        <w:t xml:space="preserve">פרויקט מסוג </w:t>
-      </w:r>
-      <w:r>
-        <w:rPr>
-          <w:rFonts w:cs="David"/>
-        </w:rPr>
-        <w:t>Library</w:t>
-      </w:r>
-      <w:r>
-        <w:rPr>
-          <w:rFonts w:cs="David" w:hint="cs"/>
-          <w:rtl/>
-        </w:rPr>
-        <w:t xml:space="preserve"> המכיל שתי מחלקות, </w:t>
-      </w:r>
-      <w:r>
-        <w:rPr>
-          <w:rFonts w:cs="David"/>
-        </w:rPr>
-        <w:t xml:space="preserve"> </w:t>
-      </w:r>
-      <w:proofErr w:type="spellStart"/>
-      <w:r>
-        <w:rPr>
-          <w:rFonts w:cs="David"/>
-        </w:rPr>
-        <w:t>MiniTorrentDataPackages</w:t>
-      </w:r>
-      <w:proofErr w:type="spellEnd"/>
-      <w:r>
-        <w:rPr>
-          <w:rFonts w:cs="David" w:hint="cs"/>
-          <w:rtl/>
-        </w:rPr>
-        <w:t xml:space="preserve"> </w:t>
-      </w:r>
-      <w:r>
-        <w:rPr>
-          <w:rFonts w:cs="David" w:hint="cs"/>
-          <w:rtl/>
-        </w:rPr>
-        <w:t>ו-</w:t>
-      </w:r>
-      <w:r>
-        <w:rPr>
-          <w:rFonts w:cs="David" w:hint="cs"/>
-          <w:rtl/>
-        </w:rPr>
-        <w:t xml:space="preserve"> </w:t>
-      </w:r>
-      <w:r>
-        <w:rPr>
-          <w:rFonts w:cs="David"/>
-        </w:rPr>
-        <w:t xml:space="preserve"> </w:t>
-      </w:r>
-      <w:proofErr w:type="spellStart"/>
-      <w:r>
-        <w:rPr>
-          <w:rFonts w:cs="David"/>
-        </w:rPr>
-        <w:t>MiniTorrentDAL</w:t>
-      </w:r>
-      <w:proofErr w:type="spellEnd"/>
-      <w:r>
-        <w:rPr>
-          <w:rFonts w:cs="David" w:hint="cs"/>
-          <w:rtl/>
-        </w:rPr>
-        <w:t>ואת מסד הנתונים-</w:t>
-      </w:r>
-      <w:r>
-        <w:rPr>
-          <w:rFonts w:cs="David"/>
-        </w:rPr>
-        <w:t>Data Base</w:t>
-      </w:r>
-      <w:r>
-        <w:rPr>
-          <w:rFonts w:cs="David" w:hint="cs"/>
-          <w:rtl/>
-        </w:rPr>
-        <w:t>.</w:t>
-      </w:r>
-    </w:p>
-    <w:p>
-      <w:pPr>
-        <w:ind w:left="360"/>
-        <w:rPr>
-          <w:rFonts w:cs="David" w:hint="cs"/>
+          <w:rFonts w:cs="David"/>
+          <w:b/>
+          <w:bCs/>
+          <w:u w:val="single"/>
           <w:rtl/>
         </w:rPr>
       </w:pPr>
@@ -913,10 +767,18 @@
           <w:u w:val="single"/>
         </w:rPr>
         <w:drawing>
-          <wp:inline distT="0" distB="0" distL="0" distR="0" wp14:anchorId="46E748F9" wp14:editId="31E740C4">
-            <wp:extent cx="5274310" cy="3376907"/>
-            <wp:effectExtent l="0" t="0" r="2540" b="0"/>
-            <wp:docPr id="46" name="Picture 46"/>
+          <wp:anchor distT="0" distB="0" distL="114300" distR="114300" simplePos="0" relativeHeight="251685888" behindDoc="1" locked="0" layoutInCell="1" allowOverlap="1">
+            <wp:simplePos x="0" y="0"/>
+            <wp:positionH relativeFrom="column">
+              <wp:posOffset>1812527</wp:posOffset>
+            </wp:positionH>
+            <wp:positionV relativeFrom="paragraph">
+              <wp:posOffset>11961</wp:posOffset>
+            </wp:positionV>
+            <wp:extent cx="3462655" cy="3316605"/>
+            <wp:effectExtent l="0" t="0" r="4445" b="0"/>
+            <wp:wrapNone/>
+            <wp:docPr id="43" name="Picture 43"/>
             <wp:cNvGraphicFramePr>
               <a:graphicFrameLocks xmlns:a="http://schemas.openxmlformats.org/drawingml/2006/main" noChangeAspect="1"/>
             </wp:cNvGraphicFramePr>
@@ -924,13 +786,13 @@
               <a:graphicData uri="http://schemas.openxmlformats.org/drawingml/2006/picture">
                 <pic:pic xmlns:pic="http://schemas.openxmlformats.org/drawingml/2006/picture">
                   <pic:nvPicPr>
-                    <pic:cNvPr id="0" name="Picture 3"/>
+                    <pic:cNvPr id="0" name="Picture 5"/>
                     <pic:cNvPicPr>
                       <a:picLocks noChangeAspect="1" noChangeArrowheads="1"/>
                     </pic:cNvPicPr>
                   </pic:nvPicPr>
                   <pic:blipFill>
-                    <a:blip r:embed="rId8" cstate="print">
+                    <a:blip r:embed="rId10">
                       <a:extLst>
                         <a:ext uri="{28A0092B-C50C-407E-A947-70E740481C1C}">
                           <a14:useLocalDpi xmlns:a14="http://schemas.microsoft.com/office/drawing/2010/main" val="0"/>
@@ -945,7 +807,7 @@
                   <pic:spPr bwMode="auto">
                     <a:xfrm>
                       <a:off x="0" y="0"/>
-                      <a:ext cx="5274310" cy="3376907"/>
+                      <a:ext cx="3462655" cy="3316605"/>
                     </a:xfrm>
                     <a:prstGeom prst="rect">
                       <a:avLst/>
@@ -955,9 +817,138 @@
                 </pic:pic>
               </a:graphicData>
             </a:graphic>
-          </wp:inline>
+          </wp:anchor>
         </w:drawing>
       </w:r>
+    </w:p>
+    <w:p>
+      <w:pPr>
+        <w:ind w:left="360"/>
+        <w:rPr>
+          <w:rFonts w:cs="David"/>
+          <w:rtl/>
+        </w:rPr>
+      </w:pPr>
+    </w:p>
+    <w:p>
+      <w:pPr>
+        <w:ind w:left="360"/>
+        <w:rPr>
+          <w:rFonts w:cs="David"/>
+          <w:rtl/>
+        </w:rPr>
+      </w:pPr>
+    </w:p>
+    <w:p>
+      <w:pPr>
+        <w:ind w:left="360"/>
+        <w:rPr>
+          <w:rFonts w:cs="David"/>
+          <w:rtl/>
+        </w:rPr>
+      </w:pPr>
+    </w:p>
+    <w:p>
+      <w:pPr>
+        <w:ind w:left="360"/>
+        <w:rPr>
+          <w:rFonts w:cs="David"/>
+          <w:rtl/>
+        </w:rPr>
+      </w:pPr>
+    </w:p>
+    <w:p>
+      <w:pPr>
+        <w:ind w:left="360"/>
+        <w:rPr>
+          <w:rFonts w:cs="David"/>
+          <w:rtl/>
+        </w:rPr>
+      </w:pPr>
+    </w:p>
+    <w:p>
+      <w:pPr>
+        <w:ind w:left="360"/>
+        <w:rPr>
+          <w:rFonts w:cs="David"/>
+          <w:rtl/>
+        </w:rPr>
+      </w:pPr>
+    </w:p>
+    <w:p>
+      <w:pPr>
+        <w:ind w:left="360"/>
+        <w:rPr>
+          <w:rFonts w:cs="David"/>
+          <w:rtl/>
+        </w:rPr>
+      </w:pPr>
+    </w:p>
+    <w:p>
+      <w:pPr>
+        <w:ind w:left="360"/>
+        <w:rPr>
+          <w:rFonts w:cs="David"/>
+          <w:rtl/>
+        </w:rPr>
+      </w:pPr>
+    </w:p>
+    <w:p>
+      <w:pPr>
+        <w:ind w:left="360"/>
+        <w:rPr>
+          <w:rFonts w:cs="David"/>
+          <w:rtl/>
+        </w:rPr>
+      </w:pPr>
+    </w:p>
+    <w:p>
+      <w:pPr>
+        <w:ind w:left="360"/>
+        <w:rPr>
+          <w:rFonts w:cs="David"/>
+          <w:rtl/>
+        </w:rPr>
+      </w:pPr>
+    </w:p>
+    <w:p>
+      <w:pPr>
+        <w:ind w:left="360"/>
+        <w:rPr>
+          <w:rFonts w:cs="David"/>
+          <w:rtl/>
+        </w:rPr>
+      </w:pPr>
+    </w:p>
+    <w:p>
+      <w:pPr>
+        <w:ind w:left="360"/>
+        <w:rPr>
+          <w:rFonts w:cs="David"/>
+          <w:rtl/>
+        </w:rPr>
+      </w:pPr>
+    </w:p>
+    <w:p>
+      <w:pPr>
+        <w:ind w:left="360"/>
+        <w:rPr>
+          <w:rFonts w:cs="David"/>
+          <w:rtl/>
+        </w:rPr>
+      </w:pPr>
+    </w:p>
+    <w:p>
+      <w:pPr>
+        <w:ind w:left="360"/>
+        <w:rPr>
+          <w:rFonts w:cs="David"/>
+          <w:b/>
+          <w:bCs/>
+          <w:u w:val="single"/>
+          <w:rtl/>
+        </w:rPr>
+      </w:pPr>
       <w:r>
         <w:rPr>
           <w:rFonts w:cs="David"/>
@@ -967,9 +958,520 @@
           <w:u w:val="single"/>
         </w:rPr>
         <w:drawing>
-          <wp:inline distT="0" distB="0" distL="0" distR="0" wp14:anchorId="4EE1BDEE" wp14:editId="454022CF">
-            <wp:extent cx="5274310" cy="3289675"/>
-            <wp:effectExtent l="0" t="0" r="2540" b="6350"/>
+          <wp:anchor distT="0" distB="0" distL="114300" distR="114300" simplePos="0" relativeHeight="251684864" behindDoc="1" locked="0" layoutInCell="1" allowOverlap="1">
+            <wp:simplePos x="0" y="0"/>
+            <wp:positionH relativeFrom="page">
+              <wp:align>left</wp:align>
+            </wp:positionH>
+            <wp:positionV relativeFrom="paragraph">
+              <wp:posOffset>328280</wp:posOffset>
+            </wp:positionV>
+            <wp:extent cx="7256834" cy="4444335"/>
+            <wp:effectExtent l="0" t="0" r="1270" b="0"/>
+            <wp:wrapNone/>
+            <wp:docPr id="9" name="Picture 9"/>
+            <wp:cNvGraphicFramePr>
+              <a:graphicFrameLocks xmlns:a="http://schemas.openxmlformats.org/drawingml/2006/main" noChangeAspect="1"/>
+            </wp:cNvGraphicFramePr>
+            <a:graphic xmlns:a="http://schemas.openxmlformats.org/drawingml/2006/main">
+              <a:graphicData uri="http://schemas.openxmlformats.org/drawingml/2006/picture">
+                <pic:pic xmlns:pic="http://schemas.openxmlformats.org/drawingml/2006/picture">
+                  <pic:nvPicPr>
+                    <pic:cNvPr id="0" name="Picture 4"/>
+                    <pic:cNvPicPr>
+                      <a:picLocks noChangeAspect="1" noChangeArrowheads="1"/>
+                    </pic:cNvPicPr>
+                  </pic:nvPicPr>
+                  <pic:blipFill>
+                    <a:blip r:embed="rId11">
+                      <a:extLst>
+                        <a:ext uri="{28A0092B-C50C-407E-A947-70E740481C1C}">
+                          <a14:useLocalDpi xmlns:a14="http://schemas.microsoft.com/office/drawing/2010/main" val="0"/>
+                        </a:ext>
+                      </a:extLst>
+                    </a:blip>
+                    <a:srcRect/>
+                    <a:stretch>
+                      <a:fillRect/>
+                    </a:stretch>
+                  </pic:blipFill>
+                  <pic:spPr bwMode="auto">
+                    <a:xfrm>
+                      <a:off x="0" y="0"/>
+                      <a:ext cx="7256834" cy="4444335"/>
+                    </a:xfrm>
+                    <a:prstGeom prst="rect">
+                      <a:avLst/>
+                    </a:prstGeom>
+                    <a:noFill/>
+                  </pic:spPr>
+                </pic:pic>
+              </a:graphicData>
+            </a:graphic>
+          </wp:anchor>
+        </w:drawing>
+      </w:r>
+      <w:proofErr w:type="spellStart"/>
+      <w:r>
+        <w:rPr>
+          <w:rFonts w:cs="David" w:hint="cs"/>
+          <w:b/>
+          <w:bCs/>
+          <w:u w:val="single"/>
+        </w:rPr>
+        <w:t>M</w:t>
+      </w:r>
+      <w:r>
+        <w:rPr>
+          <w:rFonts w:cs="David"/>
+          <w:b/>
+          <w:bCs/>
+          <w:u w:val="single"/>
+        </w:rPr>
+        <w:t>iniTorrentClient</w:t>
+      </w:r>
+      <w:proofErr w:type="spellEnd"/>
+    </w:p>
+    <w:p>
+      <w:pPr>
+        <w:ind w:left="360"/>
+        <w:rPr>
+          <w:rFonts w:cs="David"/>
+          <w:b/>
+          <w:bCs/>
+          <w:u w:val="single"/>
+          <w:rtl/>
+        </w:rPr>
+      </w:pPr>
+    </w:p>
+    <w:p>
+      <w:pPr>
+        <w:ind w:left="360"/>
+        <w:rPr>
+          <w:rFonts w:cs="David"/>
+          <w:b/>
+          <w:bCs/>
+          <w:u w:val="single"/>
+          <w:rtl/>
+        </w:rPr>
+      </w:pPr>
+    </w:p>
+    <w:p>
+      <w:pPr>
+        <w:ind w:left="360"/>
+        <w:rPr>
+          <w:rFonts w:cs="David"/>
+          <w:b/>
+          <w:bCs/>
+          <w:u w:val="single"/>
+          <w:rtl/>
+        </w:rPr>
+      </w:pPr>
+    </w:p>
+    <w:p>
+      <w:pPr>
+        <w:ind w:left="360"/>
+        <w:rPr>
+          <w:rFonts w:cs="David"/>
+          <w:b/>
+          <w:bCs/>
+          <w:u w:val="single"/>
+          <w:rtl/>
+        </w:rPr>
+      </w:pPr>
+    </w:p>
+    <w:p>
+      <w:pPr>
+        <w:ind w:left="360"/>
+        <w:rPr>
+          <w:rFonts w:cs="David"/>
+          <w:b/>
+          <w:bCs/>
+          <w:u w:val="single"/>
+          <w:rtl/>
+        </w:rPr>
+      </w:pPr>
+    </w:p>
+    <w:p>
+      <w:pPr>
+        <w:ind w:left="360"/>
+        <w:rPr>
+          <w:rFonts w:cs="David"/>
+          <w:b/>
+          <w:bCs/>
+          <w:u w:val="single"/>
+          <w:rtl/>
+        </w:rPr>
+      </w:pPr>
+    </w:p>
+    <w:p>
+      <w:pPr>
+        <w:ind w:left="360"/>
+        <w:rPr>
+          <w:rFonts w:cs="David"/>
+          <w:b/>
+          <w:bCs/>
+          <w:u w:val="single"/>
+          <w:rtl/>
+        </w:rPr>
+      </w:pPr>
+    </w:p>
+    <w:p>
+      <w:pPr>
+        <w:ind w:left="360"/>
+        <w:rPr>
+          <w:rFonts w:cs="David"/>
+          <w:b/>
+          <w:bCs/>
+          <w:u w:val="single"/>
+          <w:rtl/>
+        </w:rPr>
+      </w:pPr>
+    </w:p>
+    <w:p>
+      <w:pPr>
+        <w:ind w:left="360"/>
+        <w:rPr>
+          <w:rFonts w:cs="David"/>
+          <w:b/>
+          <w:bCs/>
+          <w:u w:val="single"/>
+          <w:rtl/>
+        </w:rPr>
+      </w:pPr>
+    </w:p>
+    <w:p>
+      <w:pPr>
+        <w:ind w:left="360"/>
+        <w:rPr>
+          <w:rFonts w:cs="David"/>
+          <w:b/>
+          <w:bCs/>
+          <w:u w:val="single"/>
+          <w:rtl/>
+        </w:rPr>
+      </w:pPr>
+    </w:p>
+    <w:p>
+      <w:pPr>
+        <w:ind w:left="360"/>
+        <w:rPr>
+          <w:rFonts w:cs="David"/>
+          <w:b/>
+          <w:bCs/>
+          <w:u w:val="single"/>
+          <w:rtl/>
+        </w:rPr>
+      </w:pPr>
+    </w:p>
+    <w:p>
+      <w:pPr>
+        <w:ind w:left="360"/>
+        <w:rPr>
+          <w:rFonts w:cs="David"/>
+          <w:b/>
+          <w:bCs/>
+          <w:u w:val="single"/>
+          <w:rtl/>
+        </w:rPr>
+      </w:pPr>
+    </w:p>
+    <w:p>
+      <w:pPr>
+        <w:ind w:left="360"/>
+        <w:rPr>
+          <w:rFonts w:cs="David"/>
+          <w:b/>
+          <w:bCs/>
+          <w:u w:val="single"/>
+          <w:rtl/>
+        </w:rPr>
+      </w:pPr>
+    </w:p>
+    <w:p>
+      <w:pPr>
+        <w:ind w:left="360"/>
+        <w:rPr>
+          <w:rFonts w:cs="David"/>
+          <w:b/>
+          <w:bCs/>
+          <w:u w:val="single"/>
+          <w:rtl/>
+        </w:rPr>
+      </w:pPr>
+    </w:p>
+    <w:p>
+      <w:pPr>
+        <w:ind w:left="360"/>
+        <w:rPr>
+          <w:rFonts w:cs="David"/>
+          <w:b/>
+          <w:bCs/>
+          <w:u w:val="single"/>
+          <w:rtl/>
+        </w:rPr>
+      </w:pPr>
+    </w:p>
+    <w:p>
+      <w:pPr>
+        <w:ind w:left="360"/>
+        <w:rPr>
+          <w:rFonts w:cs="David"/>
+          <w:b/>
+          <w:bCs/>
+          <w:u w:val="single"/>
+          <w:rtl/>
+        </w:rPr>
+      </w:pPr>
+    </w:p>
+    <w:p>
+      <w:pPr>
+        <w:ind w:left="360"/>
+        <w:rPr>
+          <w:rFonts w:cs="David"/>
+          <w:b/>
+          <w:bCs/>
+          <w:u w:val="single"/>
+          <w:rtl/>
+        </w:rPr>
+      </w:pPr>
+    </w:p>
+    <w:p>
+      <w:pPr>
+        <w:ind w:left="360"/>
+        <w:rPr>
+          <w:rFonts w:cs="David"/>
+          <w:b/>
+          <w:bCs/>
+          <w:u w:val="single"/>
+          <w:rtl/>
+        </w:rPr>
+      </w:pPr>
+    </w:p>
+    <w:p>
+      <w:pPr>
+        <w:ind w:left="360"/>
+        <w:rPr>
+          <w:rFonts w:cs="David"/>
+          <w:b/>
+          <w:bCs/>
+          <w:u w:val="single"/>
+          <w:rtl/>
+        </w:rPr>
+      </w:pPr>
+    </w:p>
+    <w:p>
+      <w:pPr>
+        <w:ind w:left="360"/>
+        <w:rPr>
+          <w:rFonts w:cs="David"/>
+          <w:rtl/>
+        </w:rPr>
+      </w:pPr>
+      <w:r>
+        <w:rPr>
+          <w:rFonts w:cs="David" w:hint="cs"/>
+          <w:rtl/>
+        </w:rPr>
+        <w:lastRenderedPageBreak/>
+        <w:t xml:space="preserve">השרת והלקוח עובדים בצורה </w:t>
+      </w:r>
+      <w:proofErr w:type="spellStart"/>
+      <w:r>
+        <w:rPr>
+          <w:rFonts w:cs="David" w:hint="cs"/>
+          <w:rtl/>
+        </w:rPr>
+        <w:t>אסנכרונית</w:t>
+      </w:r>
+      <w:proofErr w:type="spellEnd"/>
+      <w:r>
+        <w:rPr>
+          <w:rFonts w:cs="David" w:hint="cs"/>
+          <w:rtl/>
+        </w:rPr>
+        <w:t xml:space="preserve">, מכילים מטודות </w:t>
+      </w:r>
+      <w:proofErr w:type="spellStart"/>
+      <w:r>
+        <w:rPr>
+          <w:rFonts w:cs="David" w:hint="cs"/>
+          <w:rtl/>
+        </w:rPr>
+        <w:t>אסנכרוניות</w:t>
+      </w:r>
+      <w:proofErr w:type="spellEnd"/>
+      <w:r>
+        <w:rPr>
+          <w:rFonts w:cs="David" w:hint="cs"/>
+          <w:rtl/>
+        </w:rPr>
+        <w:t>. הלקוח</w:t>
+      </w:r>
+      <w:r>
+        <w:rPr>
+          <w:rFonts w:cs="David" w:hint="cs"/>
+          <w:rtl/>
+        </w:rPr>
+        <w:t xml:space="preserve"> והשרת שולחים ומקבלים מידע בפורמט </w:t>
+      </w:r>
+      <w:proofErr w:type="spellStart"/>
+      <w:r>
+        <w:rPr>
+          <w:rFonts w:cs="David" w:hint="cs"/>
+        </w:rPr>
+        <w:t>J</w:t>
+      </w:r>
+      <w:r>
+        <w:rPr>
+          <w:rFonts w:cs="David"/>
+        </w:rPr>
+        <w:t>son</w:t>
+      </w:r>
+      <w:proofErr w:type="spellEnd"/>
+      <w:r>
+        <w:rPr>
+          <w:rFonts w:cs="David" w:hint="cs"/>
+          <w:rtl/>
+        </w:rPr>
+        <w:t>.</w:t>
+      </w:r>
+    </w:p>
+    <w:p>
+      <w:pPr>
+        <w:ind w:left="360"/>
+        <w:rPr>
+          <w:rFonts w:cs="David"/>
+          <w:b/>
+          <w:bCs/>
+          <w:u w:val="single"/>
+          <w:rtl/>
+        </w:rPr>
+      </w:pPr>
+      <w:proofErr w:type="spellStart"/>
+      <w:r>
+        <w:rPr>
+          <w:rFonts w:cs="David"/>
+          <w:b/>
+          <w:bCs/>
+          <w:u w:val="single"/>
+        </w:rPr>
+        <w:t>MiniTorrentLibrary</w:t>
+      </w:r>
+      <w:proofErr w:type="spellEnd"/>
+    </w:p>
+    <w:p>
+      <w:pPr>
+        <w:ind w:left="360"/>
+        <w:rPr>
+          <w:rFonts w:cs="David"/>
+          <w:rtl/>
+        </w:rPr>
+      </w:pPr>
+      <w:r>
+        <w:rPr>
+          <w:rFonts w:cs="David" w:hint="cs"/>
+          <w:rtl/>
+        </w:rPr>
+        <w:t xml:space="preserve">פרויקט מסוג </w:t>
+      </w:r>
+      <w:r>
+        <w:rPr>
+          <w:rFonts w:cs="David"/>
+        </w:rPr>
+        <w:t>Library</w:t>
+      </w:r>
+      <w:r>
+        <w:rPr>
+          <w:rFonts w:cs="David" w:hint="cs"/>
+          <w:rtl/>
+        </w:rPr>
+        <w:t xml:space="preserve"> המכיל שתי מחלקות, </w:t>
+      </w:r>
+      <w:r>
+        <w:rPr>
+          <w:rFonts w:cs="David"/>
+        </w:rPr>
+        <w:t xml:space="preserve"> </w:t>
+      </w:r>
+      <w:proofErr w:type="spellStart"/>
+      <w:r>
+        <w:rPr>
+          <w:rFonts w:cs="David"/>
+        </w:rPr>
+        <w:t>MiniTorrentDataPackages</w:t>
+      </w:r>
+      <w:proofErr w:type="spellEnd"/>
+      <w:r>
+        <w:rPr>
+          <w:rFonts w:cs="David" w:hint="cs"/>
+          <w:rtl/>
+        </w:rPr>
+        <w:t xml:space="preserve"> ו- </w:t>
+      </w:r>
+      <w:r>
+        <w:rPr>
+          <w:rFonts w:cs="David"/>
+        </w:rPr>
+        <w:t xml:space="preserve"> </w:t>
+      </w:r>
+      <w:proofErr w:type="spellStart"/>
+      <w:r>
+        <w:rPr>
+          <w:rFonts w:cs="David"/>
+        </w:rPr>
+        <w:t>MiniTorrentDAL</w:t>
+      </w:r>
+      <w:proofErr w:type="spellEnd"/>
+      <w:r>
+        <w:rPr>
+          <w:rFonts w:cs="David" w:hint="cs"/>
+          <w:rtl/>
+        </w:rPr>
+        <w:t>ואת מסד הנתונים-</w:t>
+      </w:r>
+      <w:r>
+        <w:rPr>
+          <w:rFonts w:cs="David"/>
+        </w:rPr>
+        <w:t>Data Base</w:t>
+      </w:r>
+      <w:r>
+        <w:rPr>
+          <w:rFonts w:cs="David" w:hint="cs"/>
+          <w:rtl/>
+        </w:rPr>
+        <w:t>.</w:t>
+      </w:r>
+    </w:p>
+    <w:p>
+      <w:pPr>
+        <w:ind w:left="360"/>
+        <w:rPr>
+          <w:rFonts w:cs="David"/>
+          <w:rtl/>
+        </w:rPr>
+      </w:pPr>
+      <w:r>
+        <w:rPr>
+          <w:rFonts w:cs="David"/>
+          <w:b/>
+          <w:bCs/>
+          <w:noProof/>
+          <w:u w:val="single"/>
+        </w:rPr>
+        <w:drawing>
+          <wp:anchor distT="0" distB="0" distL="114300" distR="114300" simplePos="0" relativeHeight="251683840" behindDoc="1" locked="0" layoutInCell="1" allowOverlap="1">
+            <wp:simplePos x="0" y="0"/>
+            <wp:positionH relativeFrom="column">
+              <wp:posOffset>-796159</wp:posOffset>
+            </wp:positionH>
+            <wp:positionV relativeFrom="paragraph">
+              <wp:posOffset>17495</wp:posOffset>
+            </wp:positionV>
+            <wp:extent cx="6889115" cy="4581919"/>
+            <wp:effectExtent l="0" t="0" r="6985" b="9525"/>
+            <wp:wrapNone/>
             <wp:docPr id="39" name="Picture 39"/>
             <wp:cNvGraphicFramePr>
               <a:graphicFrameLocks xmlns:a="http://schemas.openxmlformats.org/drawingml/2006/main" noChangeAspect="1"/>
@@ -984,7 +1486,7 @@
                     </pic:cNvPicPr>
                   </pic:nvPicPr>
                   <pic:blipFill>
-                    <a:blip r:embed="rId9" cstate="print">
+                    <a:blip r:embed="rId12" cstate="print">
                       <a:extLst>
                         <a:ext uri="{28A0092B-C50C-407E-A947-70E740481C1C}">
                           <a14:useLocalDpi xmlns:a14="http://schemas.microsoft.com/office/drawing/2010/main" val="0"/>
@@ -999,7 +1501,7 @@
                   <pic:spPr bwMode="auto">
                     <a:xfrm>
                       <a:off x="0" y="0"/>
-                      <a:ext cx="5274310" cy="3289675"/>
+                      <a:ext cx="6900077" cy="4589210"/>
                     </a:xfrm>
                     <a:prstGeom prst="rect">
                       <a:avLst/>
@@ -1009,7 +1511,13 @@
                 </pic:pic>
               </a:graphicData>
             </a:graphic>
-          </wp:inline>
+            <wp14:sizeRelH relativeFrom="margin">
+              <wp14:pctWidth>0</wp14:pctWidth>
+            </wp14:sizeRelH>
+            <wp14:sizeRelV relativeFrom="margin">
+              <wp14:pctHeight>0</wp14:pctHeight>
+            </wp14:sizeRelV>
+          </wp:anchor>
         </w:drawing>
       </w:r>
     </w:p>
@@ -1017,81 +1525,423 @@
       <w:pPr>
         <w:ind w:left="360"/>
         <w:rPr>
+          <w:rFonts w:cs="David"/>
+          <w:rtl/>
+        </w:rPr>
+      </w:pPr>
+    </w:p>
+    <w:p>
+      <w:pPr>
+        <w:ind w:left="360"/>
+        <w:rPr>
+          <w:rFonts w:cs="David"/>
+          <w:b/>
+          <w:bCs/>
+          <w:u w:val="single"/>
+          <w:rtl/>
+        </w:rPr>
+      </w:pPr>
+    </w:p>
+    <w:p>
+      <w:pPr>
+        <w:ind w:left="360"/>
+        <w:rPr>
+          <w:rFonts w:cs="David"/>
+          <w:b/>
+          <w:bCs/>
+          <w:u w:val="single"/>
+          <w:rtl/>
+        </w:rPr>
+      </w:pPr>
+    </w:p>
+    <w:p>
+      <w:pPr>
+        <w:ind w:left="360"/>
+        <w:rPr>
+          <w:rFonts w:cs="David"/>
+          <w:b/>
+          <w:bCs/>
+          <w:u w:val="single"/>
+          <w:rtl/>
+        </w:rPr>
+      </w:pPr>
+    </w:p>
+    <w:p>
+      <w:pPr>
+        <w:ind w:left="360"/>
+        <w:rPr>
+          <w:rFonts w:cs="David"/>
+          <w:b/>
+          <w:bCs/>
+          <w:u w:val="single"/>
+          <w:rtl/>
+        </w:rPr>
+      </w:pPr>
+    </w:p>
+    <w:p>
+      <w:pPr>
+        <w:ind w:left="360"/>
+        <w:rPr>
+          <w:rFonts w:cs="David"/>
+          <w:b/>
+          <w:bCs/>
+          <w:u w:val="single"/>
+          <w:rtl/>
+        </w:rPr>
+      </w:pPr>
+    </w:p>
+    <w:p>
+      <w:pPr>
+        <w:ind w:left="360"/>
+        <w:rPr>
+          <w:rFonts w:cs="David"/>
+          <w:b/>
+          <w:bCs/>
+          <w:u w:val="single"/>
+          <w:rtl/>
+        </w:rPr>
+      </w:pPr>
+    </w:p>
+    <w:p>
+      <w:pPr>
+        <w:ind w:left="360"/>
+        <w:rPr>
+          <w:rFonts w:cs="David"/>
+          <w:b/>
+          <w:bCs/>
+          <w:u w:val="single"/>
+          <w:rtl/>
+        </w:rPr>
+      </w:pPr>
+    </w:p>
+    <w:p>
+      <w:pPr>
+        <w:ind w:left="360"/>
+        <w:rPr>
+          <w:rFonts w:cs="David"/>
+          <w:b/>
+          <w:bCs/>
+          <w:u w:val="single"/>
+          <w:rtl/>
+        </w:rPr>
+      </w:pPr>
+    </w:p>
+    <w:p>
+      <w:pPr>
+        <w:ind w:left="360"/>
+        <w:rPr>
+          <w:rFonts w:cs="David"/>
+          <w:b/>
+          <w:bCs/>
+          <w:u w:val="single"/>
+          <w:rtl/>
+        </w:rPr>
+      </w:pPr>
+    </w:p>
+    <w:p>
+      <w:pPr>
+        <w:ind w:left="360"/>
+        <w:rPr>
+          <w:rFonts w:cs="David"/>
+          <w:b/>
+          <w:bCs/>
+          <w:u w:val="single"/>
+          <w:rtl/>
+        </w:rPr>
+      </w:pPr>
+    </w:p>
+    <w:p>
+      <w:pPr>
+        <w:ind w:left="360"/>
+        <w:rPr>
+          <w:rFonts w:cs="David"/>
+          <w:b/>
+          <w:bCs/>
+          <w:u w:val="single"/>
+          <w:rtl/>
+        </w:rPr>
+      </w:pPr>
+    </w:p>
+    <w:p>
+      <w:pPr>
+        <w:ind w:left="360"/>
+        <w:rPr>
+          <w:rFonts w:cs="David"/>
+          <w:b/>
+          <w:bCs/>
+          <w:u w:val="single"/>
+          <w:rtl/>
+        </w:rPr>
+      </w:pPr>
+    </w:p>
+    <w:p>
+      <w:pPr>
+        <w:rPr>
+          <w:rFonts w:cs="David"/>
+          <w:rtl/>
+        </w:rPr>
+      </w:pPr>
+    </w:p>
+    <w:p>
+      <w:pPr>
+        <w:rPr>
+          <w:rFonts w:cs="David"/>
+          <w:rtl/>
+        </w:rPr>
+      </w:pPr>
+    </w:p>
+    <w:p>
+      <w:pPr>
+        <w:rPr>
+          <w:rFonts w:cs="David"/>
+          <w:rtl/>
+        </w:rPr>
+      </w:pPr>
+    </w:p>
+    <w:p>
+      <w:pPr>
+        <w:rPr>
+          <w:rFonts w:cs="David"/>
+          <w:rtl/>
+        </w:rPr>
+      </w:pPr>
+    </w:p>
+    <w:p>
+      <w:pPr>
+        <w:rPr>
+          <w:rFonts w:cs="David"/>
+          <w:rtl/>
+        </w:rPr>
+      </w:pPr>
+    </w:p>
+    <w:p>
+      <w:pPr>
+        <w:rPr>
+          <w:rFonts w:cs="David"/>
+          <w:rtl/>
+        </w:rPr>
+      </w:pPr>
+      <w:r>
+        <w:rPr>
           <w:rFonts w:cs="David" w:hint="cs"/>
-          <w:b/>
-          <w:bCs/>
-          <w:u w:val="single"/>
-          <w:rtl/>
-        </w:rPr>
-      </w:pPr>
-    </w:p>
-    <w:p>
-      <w:pPr>
-        <w:ind w:left="360"/>
-        <w:rPr>
-          <w:rFonts w:cs="David"/>
-          <w:b/>
-          <w:bCs/>
-          <w:u w:val="single"/>
-          <w:rtl/>
-        </w:rPr>
-      </w:pPr>
-    </w:p>
-    <w:p>
-      <w:pPr>
-        <w:ind w:left="360"/>
-        <w:rPr>
-          <w:rFonts w:cs="David"/>
-          <w:b/>
-          <w:bCs/>
-          <w:u w:val="single"/>
-          <w:rtl/>
-        </w:rPr>
-      </w:pPr>
-    </w:p>
-    <w:p>
-      <w:pPr>
-        <w:ind w:left="360"/>
-        <w:rPr>
-          <w:rFonts w:cs="David"/>
-          <w:b/>
-          <w:bCs/>
-          <w:u w:val="single"/>
-          <w:rtl/>
-        </w:rPr>
-      </w:pPr>
-    </w:p>
-    <w:p>
-      <w:pPr>
-        <w:ind w:left="360"/>
-        <w:rPr>
-          <w:rFonts w:cs="David"/>
-          <w:b/>
-          <w:bCs/>
-          <w:u w:val="single"/>
-          <w:rtl/>
-        </w:rPr>
-      </w:pPr>
-    </w:p>
-    <w:p>
-      <w:pPr>
-        <w:ind w:left="360"/>
-        <w:rPr>
-          <w:rFonts w:cs="David"/>
-          <w:b/>
-          <w:bCs/>
-          <w:u w:val="single"/>
+          <w:rtl/>
+        </w:rPr>
+        <w:t xml:space="preserve">במחלקה זו כתובות שאילתות שבאמצעותן השרת ניגש אל מסד הנתונים. </w:t>
+      </w:r>
+    </w:p>
+    <w:p>
+      <w:pPr>
+        <w:rPr>
+          <w:rFonts w:cs="David"/>
+          <w:rtl/>
+        </w:rPr>
+      </w:pPr>
+    </w:p>
+    <w:p>
+      <w:pPr>
+        <w:rPr>
+          <w:rFonts w:cs="David"/>
+          <w:rtl/>
+        </w:rPr>
+      </w:pPr>
+    </w:p>
+    <w:p>
+      <w:pPr>
+        <w:rPr>
+          <w:rFonts w:cs="David"/>
+          <w:rtl/>
+        </w:rPr>
+      </w:pPr>
+    </w:p>
+    <w:p>
+      <w:pPr>
+        <w:rPr>
+          <w:rFonts w:cs="David"/>
+          <w:rtl/>
+        </w:rPr>
+      </w:pPr>
+    </w:p>
+    <w:p>
+      <w:pPr>
+        <w:rPr>
+          <w:rFonts w:cs="David"/>
+          <w:rtl/>
+        </w:rPr>
+      </w:pPr>
+    </w:p>
+    <w:p>
+      <w:pPr>
+        <w:rPr>
+          <w:rFonts w:cs="David"/>
+          <w:rtl/>
+        </w:rPr>
+      </w:pPr>
+    </w:p>
+    <w:p>
+      <w:pPr>
+        <w:rPr>
+          <w:rFonts w:cs="David"/>
+          <w:rtl/>
+        </w:rPr>
+      </w:pPr>
+    </w:p>
+    <w:p>
+      <w:pPr>
+        <w:rPr>
+          <w:rFonts w:cs="David"/>
+          <w:rtl/>
+        </w:rPr>
+      </w:pPr>
+    </w:p>
+    <w:p>
+      <w:pPr>
+        <w:rPr>
+          <w:rFonts w:cs="David"/>
+          <w:rtl/>
+        </w:rPr>
+      </w:pPr>
+    </w:p>
+    <w:p>
+      <w:pPr>
+        <w:rPr>
+          <w:rFonts w:cs="David"/>
+          <w:rtl/>
+        </w:rPr>
+      </w:pPr>
+    </w:p>
+    <w:p>
+      <w:pPr>
+        <w:rPr>
+          <w:rFonts w:cs="David"/>
+          <w:rtl/>
+        </w:rPr>
+      </w:pPr>
+    </w:p>
+    <w:p>
+      <w:pPr>
+        <w:ind w:left="360"/>
+        <w:rPr>
+          <w:rFonts w:cs="David"/>
+          <w:b/>
+          <w:bCs/>
+          <w:u w:val="single"/>
+          <w:rtl/>
+        </w:rPr>
+      </w:pPr>
+      <w:r>
+        <w:rPr>
+          <w:rFonts w:cs="David"/>
+          <w:noProof/>
+        </w:rPr>
+        <w:drawing>
+          <wp:anchor distT="0" distB="0" distL="114300" distR="114300" simplePos="0" relativeHeight="251682816" behindDoc="1" locked="0" layoutInCell="1" allowOverlap="1">
+            <wp:simplePos x="0" y="0"/>
+            <wp:positionH relativeFrom="margin">
+              <wp:align>center</wp:align>
+            </wp:positionH>
+            <wp:positionV relativeFrom="paragraph">
+              <wp:posOffset>-109</wp:posOffset>
+            </wp:positionV>
+            <wp:extent cx="6959603" cy="4455926"/>
+            <wp:effectExtent l="0" t="0" r="0" b="1905"/>
+            <wp:wrapTight wrapText="bothSides">
+              <wp:wrapPolygon edited="0">
+                <wp:start x="0" y="0"/>
+                <wp:lineTo x="0" y="21517"/>
+                <wp:lineTo x="21521" y="21517"/>
+                <wp:lineTo x="21521" y="0"/>
+                <wp:lineTo x="0" y="0"/>
+              </wp:wrapPolygon>
+            </wp:wrapTight>
+            <wp:docPr id="36" name="Picture 36"/>
+            <wp:cNvGraphicFramePr>
+              <a:graphicFrameLocks xmlns:a="http://schemas.openxmlformats.org/drawingml/2006/main" noChangeAspect="1"/>
+            </wp:cNvGraphicFramePr>
+            <a:graphic xmlns:a="http://schemas.openxmlformats.org/drawingml/2006/main">
+              <a:graphicData uri="http://schemas.openxmlformats.org/drawingml/2006/picture">
+                <pic:pic xmlns:pic="http://schemas.openxmlformats.org/drawingml/2006/picture">
+                  <pic:nvPicPr>
+                    <pic:cNvPr id="0" name="Picture 3"/>
+                    <pic:cNvPicPr>
+                      <a:picLocks noChangeAspect="1" noChangeArrowheads="1"/>
+                    </pic:cNvPicPr>
+                  </pic:nvPicPr>
+                  <pic:blipFill>
+                    <a:blip r:embed="rId13">
+                      <a:extLst>
+                        <a:ext uri="{28A0092B-C50C-407E-A947-70E740481C1C}">
+                          <a14:useLocalDpi xmlns:a14="http://schemas.microsoft.com/office/drawing/2010/main" val="0"/>
+                        </a:ext>
+                      </a:extLst>
+                    </a:blip>
+                    <a:srcRect/>
+                    <a:stretch>
+                      <a:fillRect/>
+                    </a:stretch>
+                  </pic:blipFill>
+                  <pic:spPr bwMode="auto">
+                    <a:xfrm>
+                      <a:off x="0" y="0"/>
+                      <a:ext cx="6959603" cy="4455926"/>
+                    </a:xfrm>
+                    <a:prstGeom prst="rect">
+                      <a:avLst/>
+                    </a:prstGeom>
+                    <a:noFill/>
+                  </pic:spPr>
+                </pic:pic>
+              </a:graphicData>
+            </a:graphic>
+          </wp:anchor>
+        </w:drawing>
+      </w:r>
+    </w:p>
+    <w:p>
+      <w:pPr>
+        <w:ind w:left="360"/>
+        <w:rPr>
+          <w:rFonts w:cs="David"/>
+          <w:b/>
+          <w:bCs/>
+          <w:u w:val="single"/>
+          <w:rtl/>
+        </w:rPr>
+      </w:pPr>
+    </w:p>
+    <w:p>
+      <w:pPr>
+        <w:ind w:left="360"/>
+        <w:rPr>
+          <w:rFonts w:cs="David"/>
           <w:rtl/>
         </w:rPr>
       </w:pPr>
       <w:r>
         <w:rPr>
           <w:rFonts w:cs="David" w:hint="cs"/>
-          <w:b/>
-          <w:bCs/>
-          <w:u w:val="single"/>
-        </w:rPr>
-        <w:lastRenderedPageBreak/>
+          <w:rtl/>
+        </w:rPr>
+        <w:t>מחלקה זו הינה מחלקת עזר שבאמצעותה הלקוח והשרת שולחים חבילות מידע אחד לשני.</w:t>
+      </w:r>
+    </w:p>
+    <w:p>
+      <w:pPr>
+        <w:ind w:left="360"/>
+        <w:rPr>
+          <w:rFonts w:cs="David"/>
+          <w:b/>
+          <w:bCs/>
+          <w:u w:val="single"/>
+          <w:rtl/>
+        </w:rPr>
+      </w:pPr>
+      <w:r>
+        <w:rPr>
+          <w:rFonts w:cs="David" w:hint="cs"/>
+          <w:b/>
+          <w:bCs/>
+          <w:u w:val="single"/>
+        </w:rPr>
         <w:t>D</w:t>
       </w:r>
       <w:r>
@@ -1108,18 +1958,19 @@
       <w:pPr>
         <w:ind w:left="360"/>
         <w:rPr>
+          <w:rFonts w:cs="David"/>
+          <w:b/>
+          <w:bCs/>
+          <w:u w:val="single"/>
+          <w:rtl/>
+        </w:rPr>
+      </w:pPr>
+      <w:r>
+        <w:rPr>
           <w:rFonts w:cs="David" w:hint="cs"/>
           <w:b/>
           <w:bCs/>
-          <w:u w:val="single"/>
-          <w:rtl/>
-        </w:rPr>
-      </w:pPr>
-      <w:r>
-        <w:rPr>
-          <w:rFonts w:cs="David" w:hint="cs"/>
-          <w:b/>
-          <w:bCs/>
+          <w:noProof/>
           <w:u w:val="single"/>
           <w:rtl/>
         </w:rPr>
@@ -1244,7 +2095,6 @@
                             <w:pPr>
                               <w:jc w:val="right"/>
                               <w:rPr>
-                                <w:rFonts w:hint="cs"/>
                                 <w:rtl/>
                               </w:rPr>
                             </w:pPr>
@@ -1374,7 +2224,6 @@
                       <w:pPr>
                         <w:jc w:val="right"/>
                         <w:rPr>
-                          <w:rFonts w:hint="cs"/>
                           <w:rtl/>
                         </w:rPr>
                       </w:pPr>
@@ -1416,6 +2265,7 @@
           <w:rFonts w:cs="David" w:hint="cs"/>
           <w:b/>
           <w:bCs/>
+          <w:noProof/>
           <w:u w:val="single"/>
           <w:rtl/>
         </w:rPr>
@@ -1470,7 +2320,6 @@
                               <w:spacing w:line="240" w:lineRule="auto"/>
                               <w:jc w:val="right"/>
                               <w:rPr>
-                                <w:rFonts w:hint="cs"/>
                                 <w:b/>
                                 <w:bCs/>
                                 <w:rtl/>
@@ -1528,7 +2377,6 @@
                             <w:pPr>
                               <w:jc w:val="right"/>
                               <w:rPr>
-                                <w:rFonts w:hint="cs"/>
                                 <w:rtl/>
                               </w:rPr>
                             </w:pPr>
@@ -1588,7 +2436,6 @@
                         <w:spacing w:line="240" w:lineRule="auto"/>
                         <w:jc w:val="right"/>
                         <w:rPr>
-                          <w:rFonts w:hint="cs"/>
                           <w:b/>
                           <w:bCs/>
                           <w:rtl/>
@@ -1646,7 +2493,6 @@
                       <w:pPr>
                         <w:jc w:val="right"/>
                         <w:rPr>
-                          <w:rFonts w:hint="cs"/>
                           <w:rtl/>
                         </w:rPr>
                       </w:pPr>
@@ -1740,7 +2586,6 @@
                               <w:spacing w:line="240" w:lineRule="auto"/>
                               <w:jc w:val="right"/>
                               <w:rPr>
-                                <w:rFonts w:hint="cs"/>
                                 <w:b/>
                                 <w:bCs/>
                                 <w:rtl/>
@@ -1760,7 +2605,6 @@
                               <w:spacing w:line="240" w:lineRule="auto"/>
                               <w:jc w:val="both"/>
                               <w:rPr>
-                                <w:rFonts w:hint="cs"/>
                                 <w:color w:val="000099"/>
                                 <w:rtl/>
                               </w:rPr>
@@ -1919,7 +2763,6 @@
                         <w:spacing w:line="240" w:lineRule="auto"/>
                         <w:jc w:val="right"/>
                         <w:rPr>
-                          <w:rFonts w:hint="cs"/>
                           <w:b/>
                           <w:bCs/>
                           <w:rtl/>
@@ -1939,7 +2782,6 @@
                         <w:spacing w:line="240" w:lineRule="auto"/>
                         <w:jc w:val="both"/>
                         <w:rPr>
-                          <w:rFonts w:hint="cs"/>
                           <w:color w:val="000099"/>
                           <w:rtl/>
                         </w:rPr>
@@ -2081,7 +2923,7 @@
         <w:pStyle w:val="ListParagraph"/>
         <w:ind w:left="360"/>
         <w:rPr>
-          <w:rFonts w:cs="David" w:hint="cs"/>
+          <w:rFonts w:cs="David"/>
           <w:b/>
           <w:bCs/>
           <w:u w:val="single"/>
@@ -2150,21 +2992,7 @@
                                 <w:rFonts w:hint="cs"/>
                                 <w:rtl/>
                               </w:rPr>
-                              <w:t xml:space="preserve"> </w:t>
-                            </w:r>
-                            <w:r>
-                              <w:rPr>
-                                <w:rFonts w:hint="cs"/>
-                                <w:rtl/>
-                              </w:rPr>
-                              <w:t>*</w:t>
-                            </w:r>
-                            <w:r>
-                              <w:rPr>
-                                <w:rFonts w:hint="cs"/>
-                                <w:rtl/>
-                              </w:rPr>
-                              <w:t xml:space="preserve">         </w:t>
+                              <w:t xml:space="preserve"> *         </w:t>
                             </w:r>
                             <w:r>
                               <w:rPr>
@@ -2214,21 +3042,7 @@
                           <w:rFonts w:hint="cs"/>
                           <w:rtl/>
                         </w:rPr>
-                        <w:t xml:space="preserve"> </w:t>
-                      </w:r>
-                      <w:r>
-                        <w:rPr>
-                          <w:rFonts w:hint="cs"/>
-                          <w:rtl/>
-                        </w:rPr>
-                        <w:t>*</w:t>
-                      </w:r>
-                      <w:r>
-                        <w:rPr>
-                          <w:rFonts w:hint="cs"/>
-                          <w:rtl/>
-                        </w:rPr>
-                        <w:t xml:space="preserve">         </w:t>
+                        <w:t xml:space="preserve"> *         </w:t>
                       </w:r>
                       <w:r>
                         <w:rPr>
@@ -2444,6 +3258,7 @@
           <w:rFonts w:cs="David" w:hint="cs"/>
           <w:b/>
           <w:bCs/>
+          <w:noProof/>
           <w:u w:val="single"/>
           <w:rtl/>
         </w:rPr>
@@ -2583,6 +3398,7 @@
           <w:rFonts w:cs="David" w:hint="cs"/>
           <w:b/>
           <w:bCs/>
+          <w:noProof/>
           <w:u w:val="single"/>
           <w:rtl/>
         </w:rPr>
@@ -2716,6 +3532,300 @@
         </mc:AlternateContent>
       </w:r>
     </w:p>
+    <w:p>
+      <w:pPr>
+        <w:pStyle w:val="ListParagraph"/>
+        <w:ind w:left="360"/>
+        <w:rPr>
+          <w:rFonts w:cs="David"/>
+          <w:b/>
+          <w:bCs/>
+          <w:u w:val="single"/>
+          <w:rtl/>
+        </w:rPr>
+      </w:pPr>
+    </w:p>
+    <w:p>
+      <w:pPr>
+        <w:pStyle w:val="ListParagraph"/>
+        <w:ind w:left="360"/>
+        <w:rPr>
+          <w:rFonts w:cs="David"/>
+          <w:b/>
+          <w:bCs/>
+          <w:u w:val="single"/>
+          <w:rtl/>
+        </w:rPr>
+      </w:pPr>
+    </w:p>
+    <w:p>
+      <w:pPr>
+        <w:pStyle w:val="ListParagraph"/>
+        <w:ind w:left="360"/>
+        <w:rPr>
+          <w:rFonts w:cs="David"/>
+          <w:b/>
+          <w:bCs/>
+          <w:u w:val="single"/>
+          <w:rtl/>
+        </w:rPr>
+      </w:pPr>
+    </w:p>
+    <w:p>
+      <w:pPr>
+        <w:pStyle w:val="ListParagraph"/>
+        <w:ind w:left="360"/>
+        <w:rPr>
+          <w:rFonts w:cs="David"/>
+          <w:b/>
+          <w:bCs/>
+          <w:u w:val="single"/>
+          <w:rtl/>
+        </w:rPr>
+      </w:pPr>
+    </w:p>
+    <w:p>
+      <w:pPr>
+        <w:pStyle w:val="ListParagraph"/>
+        <w:ind w:left="360"/>
+        <w:rPr>
+          <w:rFonts w:cs="David"/>
+          <w:b/>
+          <w:bCs/>
+          <w:u w:val="single"/>
+          <w:rtl/>
+        </w:rPr>
+      </w:pPr>
+    </w:p>
+    <w:p>
+      <w:pPr>
+        <w:pStyle w:val="ListParagraph"/>
+        <w:ind w:left="360"/>
+        <w:rPr>
+          <w:rFonts w:cs="David"/>
+          <w:b/>
+          <w:bCs/>
+          <w:u w:val="single"/>
+          <w:rtl/>
+        </w:rPr>
+      </w:pPr>
+    </w:p>
+    <w:p>
+      <w:pPr>
+        <w:pStyle w:val="ListParagraph"/>
+        <w:ind w:left="360"/>
+        <w:rPr>
+          <w:rFonts w:cs="David"/>
+          <w:b/>
+          <w:bCs/>
+          <w:u w:val="single"/>
+          <w:rtl/>
+        </w:rPr>
+      </w:pPr>
+    </w:p>
+    <w:p>
+      <w:pPr>
+        <w:pStyle w:val="ListParagraph"/>
+        <w:ind w:left="360"/>
+        <w:rPr>
+          <w:rFonts w:cs="David"/>
+          <w:b/>
+          <w:bCs/>
+          <w:u w:val="single"/>
+          <w:rtl/>
+        </w:rPr>
+      </w:pPr>
+    </w:p>
+    <w:p>
+      <w:pPr>
+        <w:pStyle w:val="ListParagraph"/>
+        <w:ind w:left="360"/>
+        <w:rPr>
+          <w:rFonts w:cs="David"/>
+          <w:b/>
+          <w:bCs/>
+          <w:u w:val="single"/>
+          <w:rtl/>
+        </w:rPr>
+      </w:pPr>
+    </w:p>
+    <w:p>
+      <w:pPr>
+        <w:pStyle w:val="ListParagraph"/>
+        <w:ind w:left="360"/>
+        <w:rPr>
+          <w:rFonts w:cs="David"/>
+          <w:b/>
+          <w:bCs/>
+          <w:u w:val="single"/>
+          <w:rtl/>
+        </w:rPr>
+      </w:pPr>
+    </w:p>
+    <w:p>
+      <w:pPr>
+        <w:pStyle w:val="ListParagraph"/>
+        <w:ind w:left="360"/>
+        <w:rPr>
+          <w:rFonts w:cs="David"/>
+          <w:b/>
+          <w:bCs/>
+          <w:u w:val="single"/>
+          <w:rtl/>
+        </w:rPr>
+      </w:pPr>
+    </w:p>
+    <w:p>
+      <w:pPr>
+        <w:pStyle w:val="ListParagraph"/>
+        <w:ind w:left="360"/>
+        <w:rPr>
+          <w:rFonts w:cs="David"/>
+          <w:b/>
+          <w:bCs/>
+          <w:u w:val="single"/>
+          <w:rtl/>
+        </w:rPr>
+      </w:pPr>
+    </w:p>
+    <w:p>
+      <w:pPr>
+        <w:pStyle w:val="ListParagraph"/>
+        <w:ind w:left="360"/>
+        <w:rPr>
+          <w:rFonts w:cs="David"/>
+          <w:b/>
+          <w:bCs/>
+          <w:u w:val="single"/>
+          <w:rtl/>
+        </w:rPr>
+      </w:pPr>
+    </w:p>
+    <w:p>
+      <w:pPr>
+        <w:pStyle w:val="ListParagraph"/>
+        <w:ind w:left="360"/>
+        <w:rPr>
+          <w:rFonts w:cs="David"/>
+          <w:b/>
+          <w:bCs/>
+          <w:u w:val="single"/>
+          <w:rtl/>
+        </w:rPr>
+      </w:pPr>
+    </w:p>
+    <w:p>
+      <w:pPr>
+        <w:pStyle w:val="ListParagraph"/>
+        <w:ind w:left="360"/>
+        <w:rPr>
+          <w:rFonts w:cs="David"/>
+          <w:b/>
+          <w:bCs/>
+          <w:u w:val="single"/>
+          <w:rtl/>
+        </w:rPr>
+      </w:pPr>
+    </w:p>
+    <w:p>
+      <w:pPr>
+        <w:pStyle w:val="ListParagraph"/>
+        <w:ind w:left="360"/>
+        <w:rPr>
+          <w:rFonts w:cs="David"/>
+          <w:b/>
+          <w:bCs/>
+          <w:u w:val="single"/>
+          <w:rtl/>
+        </w:rPr>
+      </w:pPr>
+    </w:p>
+    <w:p>
+      <w:pPr>
+        <w:pStyle w:val="ListParagraph"/>
+        <w:ind w:left="360"/>
+        <w:rPr>
+          <w:rFonts w:cs="David"/>
+          <w:b/>
+          <w:bCs/>
+          <w:u w:val="single"/>
+          <w:rtl/>
+        </w:rPr>
+      </w:pPr>
+    </w:p>
+    <w:p>
+      <w:pPr>
+        <w:pStyle w:val="ListParagraph"/>
+        <w:ind w:left="360"/>
+        <w:rPr>
+          <w:rFonts w:cs="David"/>
+          <w:b/>
+          <w:bCs/>
+          <w:u w:val="single"/>
+          <w:rtl/>
+        </w:rPr>
+      </w:pPr>
+    </w:p>
+    <w:p>
+      <w:pPr>
+        <w:pStyle w:val="ListParagraph"/>
+        <w:ind w:left="360"/>
+        <w:rPr>
+          <w:rFonts w:cs="David"/>
+          <w:b/>
+          <w:bCs/>
+          <w:u w:val="single"/>
+          <w:rtl/>
+        </w:rPr>
+      </w:pPr>
+      <w:r>
+        <w:rPr>
+          <w:rFonts w:cs="David" w:hint="cs"/>
+          <w:b/>
+          <w:bCs/>
+          <w:u w:val="single"/>
+          <w:rtl/>
+        </w:rPr>
+        <w:t xml:space="preserve">תפעול </w:t>
+      </w:r>
+      <w:proofErr w:type="spellStart"/>
+      <w:r>
+        <w:rPr>
+          <w:rFonts w:cs="David" w:hint="cs"/>
+          <w:b/>
+          <w:bCs/>
+          <w:u w:val="single"/>
+          <w:rtl/>
+        </w:rPr>
+        <w:t>אפלקציה</w:t>
+      </w:r>
+      <w:proofErr w:type="spellEnd"/>
+      <w:r>
+        <w:rPr>
+          <w:rFonts w:cs="David" w:hint="cs"/>
+          <w:b/>
+          <w:bCs/>
+          <w:u w:val="single"/>
+          <w:rtl/>
+        </w:rPr>
+        <w:t>:</w:t>
+      </w:r>
+    </w:p>
+    <w:p>
+      <w:pPr>
+        <w:pStyle w:val="ListParagraph"/>
+        <w:ind w:left="360"/>
+        <w:rPr>
+          <w:rFonts w:cs="David" w:hint="cs"/>
+          <w:b/>
+          <w:bCs/>
+          <w:u w:val="single"/>
+          <w:rtl/>
+        </w:rPr>
+      </w:pPr>
+      <w:bookmarkStart w:id="0" w:name="_GoBack"/>
+      <w:bookmarkEnd w:id="0"/>
+    </w:p>
     <w:sectPr>
       <w:pgSz w:w="11906" w:h="16838"/>
       <w:pgMar w:top="1440" w:right="1800" w:bottom="1440" w:left="1800" w:header="708" w:footer="708" w:gutter="0"/>
@@ -2726,6 +3836,56 @@
     </w:sectPr>
   </w:body>
 </w:document>
+</file>
+
+<file path=word/endnotes.xml><?xml version="1.0" encoding="utf-8"?>
+<w:endnotes xmlns:wpc="http://schemas.microsoft.com/office/word/2010/wordprocessingCanvas" xmlns:mc="http://schemas.openxmlformats.org/markup-compatibility/2006" xmlns:o="urn:schemas-microsoft-com:office:office" xmlns:r="http://schemas.openxmlformats.org/officeDocument/2006/relationships" xmlns:m="http://schemas.openxmlformats.org/officeDocument/2006/math" xmlns:v="urn:schemas-microsoft-com:vml" xmlns:wp14="http://schemas.microsoft.com/office/word/2010/wordprocessingDrawing" xmlns:wp="http://schemas.openxmlformats.org/drawingml/2006/wordprocessingDrawing" xmlns:w10="urn:schemas-microsoft-com:office:word" xmlns:w="http://schemas.openxmlformats.org/wordprocessingml/2006/main" xmlns:w14="http://schemas.microsoft.com/office/word/2010/wordml" xmlns:w15="http://schemas.microsoft.com/office/word/2012/wordml" xmlns:wpg="http://schemas.microsoft.com/office/word/2010/wordprocessingGroup" xmlns:wpi="http://schemas.microsoft.com/office/word/2010/wordprocessingInk" xmlns:wne="http://schemas.microsoft.com/office/word/2006/wordml" xmlns:wps="http://schemas.microsoft.com/office/word/2010/wordprocessingShape" mc:Ignorable="w14 w15 wp14">
+  <w:endnote w:type="separator" w:id="-1">
+    <w:p>
+      <w:pPr>
+        <w:spacing w:after="0" w:line="240" w:lineRule="auto"/>
+      </w:pPr>
+      <w:r>
+        <w:separator/>
+      </w:r>
+    </w:p>
+  </w:endnote>
+  <w:endnote w:type="continuationSeparator" w:id="0">
+    <w:p>
+      <w:pPr>
+        <w:spacing w:after="0" w:line="240" w:lineRule="auto"/>
+      </w:pPr>
+      <w:r>
+        <w:continuationSeparator/>
+      </w:r>
+    </w:p>
+  </w:endnote>
+</w:endnotes>
+</file>
+
+<file path=word/footnotes.xml><?xml version="1.0" encoding="utf-8"?>
+<w:footnotes xmlns:wpc="http://schemas.microsoft.com/office/word/2010/wordprocessingCanvas" xmlns:mc="http://schemas.openxmlformats.org/markup-compatibility/2006" xmlns:o="urn:schemas-microsoft-com:office:office" xmlns:r="http://schemas.openxmlformats.org/officeDocument/2006/relationships" xmlns:m="http://schemas.openxmlformats.org/officeDocument/2006/math" xmlns:v="urn:schemas-microsoft-com:vml" xmlns:wp14="http://schemas.microsoft.com/office/word/2010/wordprocessingDrawing" xmlns:wp="http://schemas.openxmlformats.org/drawingml/2006/wordprocessingDrawing" xmlns:w10="urn:schemas-microsoft-com:office:word" xmlns:w="http://schemas.openxmlformats.org/wordprocessingml/2006/main" xmlns:w14="http://schemas.microsoft.com/office/word/2010/wordml" xmlns:w15="http://schemas.microsoft.com/office/word/2012/wordml" xmlns:wpg="http://schemas.microsoft.com/office/word/2010/wordprocessingGroup" xmlns:wpi="http://schemas.microsoft.com/office/word/2010/wordprocessingInk" xmlns:wne="http://schemas.microsoft.com/office/word/2006/wordml" xmlns:wps="http://schemas.microsoft.com/office/word/2010/wordprocessingShape" mc:Ignorable="w14 w15 wp14">
+  <w:footnote w:type="separator" w:id="-1">
+    <w:p>
+      <w:pPr>
+        <w:spacing w:after="0" w:line="240" w:lineRule="auto"/>
+      </w:pPr>
+      <w:r>
+        <w:separator/>
+      </w:r>
+    </w:p>
+  </w:footnote>
+  <w:footnote w:type="continuationSeparator" w:id="0">
+    <w:p>
+      <w:pPr>
+        <w:spacing w:after="0" w:line="240" w:lineRule="auto"/>
+      </w:pPr>
+      <w:r>
+        <w:continuationSeparator/>
+      </w:r>
+    </w:p>
+  </w:footnote>
+</w:footnotes>
 </file>
 
 <file path=word/numbering.xml><?xml version="1.0" encoding="utf-8"?>
@@ -3977,6 +5137,50 @@
       <w:contextualSpacing/>
     </w:pPr>
   </w:style>
+  <w:style w:type="paragraph" w:styleId="Header">
+    <w:name w:val="header"/>
+    <w:basedOn w:val="Normal"/>
+    <w:link w:val="HeaderChar"/>
+    <w:uiPriority w:val="99"/>
+    <w:unhideWhenUsed/>
+    <w:rsid w:val="00361F28"/>
+    <w:pPr>
+      <w:tabs>
+        <w:tab w:val="center" w:pos="4153"/>
+        <w:tab w:val="right" w:pos="8306"/>
+      </w:tabs>
+      <w:spacing w:after="0" w:line="240" w:lineRule="auto"/>
+    </w:pPr>
+  </w:style>
+  <w:style w:type="character" w:customStyle="1" w:styleId="HeaderChar">
+    <w:name w:val="Header Char"/>
+    <w:basedOn w:val="DefaultParagraphFont"/>
+    <w:link w:val="Header"/>
+    <w:uiPriority w:val="99"/>
+    <w:rsid w:val="00361F28"/>
+  </w:style>
+  <w:style w:type="paragraph" w:styleId="Footer">
+    <w:name w:val="footer"/>
+    <w:basedOn w:val="Normal"/>
+    <w:link w:val="FooterChar"/>
+    <w:uiPriority w:val="99"/>
+    <w:unhideWhenUsed/>
+    <w:rsid w:val="00361F28"/>
+    <w:pPr>
+      <w:tabs>
+        <w:tab w:val="center" w:pos="4153"/>
+        <w:tab w:val="right" w:pos="8306"/>
+      </w:tabs>
+      <w:spacing w:after="0" w:line="240" w:lineRule="auto"/>
+    </w:pPr>
+  </w:style>
+  <w:style w:type="character" w:customStyle="1" w:styleId="FooterChar">
+    <w:name w:val="Footer Char"/>
+    <w:basedOn w:val="DefaultParagraphFont"/>
+    <w:link w:val="Footer"/>
+    <w:uiPriority w:val="99"/>
+    <w:rsid w:val="00361F28"/>
+  </w:style>
 </w:styles>
 </file>
 

--- a/AfekaMiniTorrent.docx
+++ b/AfekaMiniTorrent.docx
@@ -14,7 +14,6 @@
           <w:u w:val="single"/>
         </w:rPr>
       </w:pPr>
-      <w:proofErr w:type="spellStart"/>
       <w:r>
         <w:rPr>
           <w:rFonts w:cs="David"/>
@@ -26,7 +25,6 @@
         </w:rPr>
         <w:t>AfekaMiniTorrent</w:t>
       </w:r>
-      <w:proofErr w:type="spellEnd"/>
     </w:p>
     <w:p>
       <w:pPr>
@@ -40,16 +38,357 @@
           <w:rFonts w:cs="David" w:hint="cs"/>
           <w:rtl/>
         </w:rPr>
+        <w:t>מגישים:</w:t>
+      </w:r>
+    </w:p>
+    <w:tbl>
+      <w:tblPr>
+        <w:tblStyle w:val="TableGrid"/>
+        <w:bidiVisual/>
+        <w:tblW w:w="0" w:type="auto"/>
+        <w:tblLook w:val="04A0" w:firstRow="1" w:lastRow="0" w:firstColumn="1" w:lastColumn="0" w:noHBand="0" w:noVBand="1"/>
+      </w:tblPr>
+      <w:tblGrid>
+        <w:gridCol w:w="1208"/>
+        <w:gridCol w:w="1276"/>
+        <w:gridCol w:w="1417"/>
+        <w:gridCol w:w="2410"/>
+        <w:gridCol w:w="1985"/>
+      </w:tblGrid>
+      <w:tr>
+        <w:tc>
+          <w:tcPr>
+            <w:tcW w:w="1208" w:type="dxa"/>
+          </w:tcPr>
+          <w:p>
+            <w:pPr>
+              <w:rPr>
+                <w:rFonts w:cs="David"/>
+                <w:rtl/>
+              </w:rPr>
+            </w:pPr>
+          </w:p>
+        </w:tc>
+        <w:tc>
+          <w:tcPr>
+            <w:tcW w:w="1276" w:type="dxa"/>
+          </w:tcPr>
+          <w:p>
+            <w:pPr>
+              <w:rPr>
+                <w:rFonts w:cs="David"/>
+                <w:rtl/>
+              </w:rPr>
+            </w:pPr>
+            <w:r>
+              <w:rPr>
+                <w:rFonts w:cs="David" w:hint="cs"/>
+                <w:rtl/>
+              </w:rPr>
+              <w:t>תז</w:t>
+            </w:r>
+          </w:p>
+        </w:tc>
+        <w:tc>
+          <w:tcPr>
+            <w:tcW w:w="1417" w:type="dxa"/>
+          </w:tcPr>
+          <w:p>
+            <w:pPr>
+              <w:rPr>
+                <w:rFonts w:cs="David"/>
+                <w:rtl/>
+              </w:rPr>
+            </w:pPr>
+            <w:r>
+              <w:rPr>
+                <w:rFonts w:cs="David" w:hint="cs"/>
+                <w:rtl/>
+              </w:rPr>
+              <w:t>טלפון</w:t>
+            </w:r>
+          </w:p>
+        </w:tc>
+        <w:tc>
+          <w:tcPr>
+            <w:tcW w:w="2410" w:type="dxa"/>
+          </w:tcPr>
+          <w:p>
+            <w:pPr>
+              <w:rPr>
+                <w:rFonts w:cs="David" w:hint="cs"/>
+                <w:rtl/>
+              </w:rPr>
+            </w:pPr>
+            <w:r>
+              <w:rPr>
+                <w:rFonts w:cs="David" w:hint="cs"/>
+                <w:rtl/>
+              </w:rPr>
+              <w:t>מייל</w:t>
+            </w:r>
+          </w:p>
+        </w:tc>
+        <w:tc>
+          <w:tcPr>
+            <w:tcW w:w="1985" w:type="dxa"/>
+          </w:tcPr>
+          <w:p>
+            <w:pPr>
+              <w:rPr>
+                <w:rFonts w:cs="David" w:hint="cs"/>
+                <w:rtl/>
+              </w:rPr>
+            </w:pPr>
+            <w:r>
+              <w:rPr>
+                <w:rFonts w:cs="David" w:hint="cs"/>
+                <w:rtl/>
+              </w:rPr>
+              <w:t xml:space="preserve">קבוצה  </w:t>
+            </w:r>
+          </w:p>
+        </w:tc>
+      </w:tr>
+      <w:tr>
+        <w:tc>
+          <w:tcPr>
+            <w:tcW w:w="1208" w:type="dxa"/>
+          </w:tcPr>
+          <w:p>
+            <w:pPr>
+              <w:rPr>
+                <w:rFonts w:cs="David"/>
+                <w:rtl/>
+              </w:rPr>
+            </w:pPr>
+            <w:r>
+              <w:rPr>
+                <w:rFonts w:cs="David" w:hint="cs"/>
+                <w:rtl/>
+              </w:rPr>
+              <w:t>אביעד זיני</w:t>
+            </w:r>
+          </w:p>
+        </w:tc>
+        <w:tc>
+          <w:tcPr>
+            <w:tcW w:w="1276" w:type="dxa"/>
+          </w:tcPr>
+          <w:p>
+            <w:pPr>
+              <w:rPr>
+                <w:rFonts w:cs="David"/>
+                <w:rtl/>
+              </w:rPr>
+            </w:pPr>
+            <w:r>
+              <w:rPr>
+                <w:rFonts w:cs="David" w:hint="cs"/>
+                <w:rtl/>
+              </w:rPr>
+              <w:t>203946199</w:t>
+            </w:r>
+          </w:p>
+        </w:tc>
+        <w:tc>
+          <w:tcPr>
+            <w:tcW w:w="1417" w:type="dxa"/>
+          </w:tcPr>
+          <w:p>
+            <w:pPr>
+              <w:rPr>
+                <w:rFonts w:cs="David"/>
+                <w:rtl/>
+              </w:rPr>
+            </w:pPr>
+            <w:r>
+              <w:rPr>
+                <w:rFonts w:cs="David" w:hint="cs"/>
+                <w:rtl/>
+              </w:rPr>
+              <w:t>0544311158</w:t>
+            </w:r>
+          </w:p>
+        </w:tc>
+        <w:tc>
+          <w:tcPr>
+            <w:tcW w:w="2410" w:type="dxa"/>
+          </w:tcPr>
+          <w:p>
+            <w:pPr>
+              <w:rPr>
+                <w:rFonts w:cs="David"/>
+                <w:rtl/>
+              </w:rPr>
+            </w:pPr>
+            <w:r>
+              <w:rPr>
+                <w:rFonts w:cs="Arial"/>
+                <w:shd w:val="clear" w:color="auto" w:fill="FFFFFF"/>
+              </w:rPr>
+              <w:t>aviadzini@gmail.com</w:t>
+            </w:r>
+          </w:p>
+        </w:tc>
+        <w:tc>
+          <w:tcPr>
+            <w:tcW w:w="1985" w:type="dxa"/>
+          </w:tcPr>
+          <w:p>
+            <w:pPr>
+              <w:rPr>
+                <w:rFonts w:cs="David"/>
+                <w:shd w:val="clear" w:color="auto" w:fill="FFFFFF"/>
+              </w:rPr>
+            </w:pPr>
+            <w:r>
+              <w:rPr>
+                <w:rFonts w:cs="David" w:hint="cs"/>
+                <w:shd w:val="clear" w:color="auto" w:fill="FFFFFF"/>
+                <w:rtl/>
+              </w:rPr>
+              <w:t xml:space="preserve">711132121 יום חמישי </w:t>
+            </w:r>
+          </w:p>
+        </w:tc>
+      </w:tr>
+      <w:tr>
+        <w:tc>
+          <w:tcPr>
+            <w:tcW w:w="1208" w:type="dxa"/>
+          </w:tcPr>
+          <w:p>
+            <w:pPr>
+              <w:rPr>
+                <w:rFonts w:cs="David" w:hint="cs"/>
+                <w:rtl/>
+              </w:rPr>
+            </w:pPr>
+            <w:r>
+              <w:rPr>
+                <w:rFonts w:cs="David" w:hint="cs"/>
+                <w:rtl/>
+              </w:rPr>
+              <w:t xml:space="preserve">לוטם סעד </w:t>
+            </w:r>
+          </w:p>
+        </w:tc>
+        <w:tc>
+          <w:tcPr>
+            <w:tcW w:w="1276" w:type="dxa"/>
+          </w:tcPr>
+          <w:p>
+            <w:pPr>
+              <w:rPr>
+                <w:rFonts w:cs="David" w:hint="cs"/>
+                <w:rtl/>
+              </w:rPr>
+            </w:pPr>
+            <w:r>
+              <w:rPr>
+                <w:rFonts w:cs="David" w:hint="cs"/>
+                <w:rtl/>
+              </w:rPr>
+              <w:t>305175366</w:t>
+            </w:r>
+          </w:p>
+        </w:tc>
+        <w:tc>
+          <w:tcPr>
+            <w:tcW w:w="1417" w:type="dxa"/>
+          </w:tcPr>
+          <w:p>
+            <w:pPr>
+              <w:rPr>
+                <w:rFonts w:cs="David" w:hint="cs"/>
+                <w:rtl/>
+              </w:rPr>
+            </w:pPr>
+            <w:r>
+              <w:rPr>
+                <w:rFonts w:cs="David" w:hint="cs"/>
+                <w:rtl/>
+              </w:rPr>
+              <w:t>0509511990</w:t>
+            </w:r>
+          </w:p>
+        </w:tc>
+        <w:tc>
+          <w:tcPr>
+            <w:tcW w:w="2410" w:type="dxa"/>
+          </w:tcPr>
+          <w:p>
+            <w:pPr>
+              <w:rPr>
+                <w:rFonts w:cs="David"/>
+              </w:rPr>
+            </w:pPr>
+            <w:r>
+              <w:rPr>
+                <w:rFonts w:cs="David"/>
+              </w:rPr>
+              <w:t>lotemsaad@gmail.com</w:t>
+            </w:r>
+          </w:p>
+        </w:tc>
+        <w:tc>
+          <w:tcPr>
+            <w:tcW w:w="1985" w:type="dxa"/>
+          </w:tcPr>
+          <w:p>
+            <w:pPr>
+              <w:rPr>
+                <w:rFonts w:cs="David"/>
+              </w:rPr>
+            </w:pPr>
+            <w:r>
+              <w:rPr>
+                <w:rFonts w:cs="David" w:hint="cs"/>
+                <w:rtl/>
+              </w:rPr>
+              <w:t xml:space="preserve">713162121 יום שני </w:t>
+            </w:r>
+          </w:p>
+        </w:tc>
+      </w:tr>
+    </w:tbl>
+    <w:p>
+      <w:pPr>
+        <w:rPr>
+          <w:rFonts w:cs="David"/>
+          <w:rtl/>
+        </w:rPr>
+      </w:pPr>
+    </w:p>
+    <w:p>
+      <w:pPr>
+        <w:rPr>
+          <w:rFonts w:cs="David"/>
+          <w:rtl/>
+        </w:rPr>
+      </w:pPr>
+    </w:p>
+    <w:p>
+      <w:pPr>
+        <w:rPr>
+          <w:rFonts w:cs="David"/>
+          <w:rtl/>
+        </w:rPr>
+      </w:pPr>
+      <w:r>
+        <w:rPr>
+          <w:rFonts w:cs="David" w:hint="cs"/>
+          <w:rtl/>
+        </w:rPr>
         <w:t xml:space="preserve">הפרויקט </w:t>
       </w:r>
-      <w:proofErr w:type="spellStart"/>
       <w:r>
         <w:rPr>
           <w:rFonts w:cs="David"/>
         </w:rPr>
         <w:t>MiniTorrent</w:t>
       </w:r>
-      <w:proofErr w:type="spellEnd"/>
       <w:r>
         <w:rPr>
           <w:rFonts w:cs="David" w:hint="cs"/>
@@ -75,7 +414,6 @@
           <w:rFonts w:cs="David"/>
         </w:rPr>
       </w:pPr>
-      <w:proofErr w:type="spellStart"/>
       <w:r>
         <w:rPr>
           <w:rFonts w:cs="David" w:hint="cs"/>
@@ -88,7 +426,6 @@
         </w:rPr>
         <w:t>iniTorrentPortal</w:t>
       </w:r>
-      <w:proofErr w:type="spellEnd"/>
     </w:p>
     <w:p>
       <w:pPr>
@@ -101,14 +438,12 @@
           <w:rFonts w:cs="David"/>
         </w:rPr>
       </w:pPr>
-      <w:proofErr w:type="spellStart"/>
       <w:r>
         <w:rPr>
           <w:rFonts w:cs="David"/>
         </w:rPr>
         <w:t>MiniTorrentServer</w:t>
       </w:r>
-      <w:proofErr w:type="spellEnd"/>
     </w:p>
     <w:p>
       <w:pPr>
@@ -121,7 +456,6 @@
           <w:rFonts w:cs="David"/>
         </w:rPr>
       </w:pPr>
-      <w:proofErr w:type="spellStart"/>
       <w:r>
         <w:rPr>
           <w:rFonts w:cs="David" w:hint="cs"/>
@@ -134,7 +468,6 @@
         </w:rPr>
         <w:t>iniTorrentClient</w:t>
       </w:r>
-      <w:proofErr w:type="spellEnd"/>
     </w:p>
     <w:p>
       <w:pPr>
@@ -147,14 +480,12 @@
           <w:rFonts w:cs="David"/>
         </w:rPr>
       </w:pPr>
-      <w:proofErr w:type="spellStart"/>
       <w:r>
         <w:rPr>
           <w:rFonts w:cs="David"/>
         </w:rPr>
         <w:t>MiniTorrentLibrary</w:t>
       </w:r>
-      <w:proofErr w:type="spellEnd"/>
     </w:p>
     <w:p>
       <w:pPr>
@@ -182,7 +513,6 @@
           <w:rtl/>
         </w:rPr>
       </w:pPr>
-      <w:proofErr w:type="spellStart"/>
       <w:r>
         <w:rPr>
           <w:rFonts w:cs="David"/>
@@ -192,7 +522,6 @@
         </w:rPr>
         <w:t>MiniTorrentPortal</w:t>
       </w:r>
-      <w:proofErr w:type="spellEnd"/>
     </w:p>
     <w:p>
       <w:pPr>
@@ -254,14 +583,12 @@
         </w:rPr>
         <w:t xml:space="preserve">)- בשם </w:t>
       </w:r>
-      <w:proofErr w:type="spellStart"/>
       <w:r>
         <w:rPr>
           <w:rFonts w:cs="David"/>
         </w:rPr>
         <w:t>HomePage</w:t>
       </w:r>
-      <w:proofErr w:type="spellEnd"/>
       <w:r>
         <w:rPr>
           <w:rFonts w:cs="David" w:hint="cs"/>
@@ -734,18 +1061,15 @@
           <w:u w:val="single"/>
         </w:rPr>
       </w:pPr>
-      <w:proofErr w:type="spellStart"/>
-      <w:r>
-        <w:rPr>
-          <w:rFonts w:cs="David"/>
-          <w:b/>
-          <w:bCs/>
-          <w:u w:val="single"/>
-        </w:rPr>
-        <w:lastRenderedPageBreak/>
+      <w:r>
+        <w:rPr>
+          <w:rFonts w:cs="David"/>
+          <w:b/>
+          <w:bCs/>
+          <w:u w:val="single"/>
+        </w:rPr>
         <w:t>MiniTorrentServer</w:t>
       </w:r>
-      <w:proofErr w:type="spellEnd"/>
     </w:p>
     <w:p>
       <w:pPr>
@@ -1011,7 +1335,6 @@
           </wp:anchor>
         </w:drawing>
       </w:r>
-      <w:proofErr w:type="spellStart"/>
       <w:r>
         <w:rPr>
           <w:rFonts w:cs="David" w:hint="cs"/>
@@ -1030,7 +1353,6 @@
         </w:rPr>
         <w:t>iniTorrentClient</w:t>
       </w:r>
-      <w:proofErr w:type="spellEnd"/>
     </w:p>
     <w:p>
       <w:pPr>
@@ -1273,120 +1595,95 @@
           <w:rFonts w:cs="David" w:hint="cs"/>
           <w:rtl/>
         </w:rPr>
-        <w:lastRenderedPageBreak/>
-        <w:t xml:space="preserve">השרת והלקוח עובדים בצורה </w:t>
-      </w:r>
-      <w:proofErr w:type="spellStart"/>
+        <w:t xml:space="preserve">השרת והלקוח עובדים בצורה אסנכרונית, מכילים מטודות אסנכרוניות. הלקוח והשרת שולחים ומקבלים מידע בפורמט </w:t>
+      </w:r>
       <w:r>
         <w:rPr>
           <w:rFonts w:cs="David" w:hint="cs"/>
-          <w:rtl/>
-        </w:rPr>
-        <w:t>אסנכרונית</w:t>
-      </w:r>
-      <w:proofErr w:type="spellEnd"/>
+        </w:rPr>
+        <w:t>J</w:t>
+      </w:r>
+      <w:r>
+        <w:rPr>
+          <w:rFonts w:cs="David"/>
+        </w:rPr>
+        <w:t>son</w:t>
+      </w:r>
       <w:r>
         <w:rPr>
           <w:rFonts w:cs="David" w:hint="cs"/>
           <w:rtl/>
         </w:rPr>
-        <w:t xml:space="preserve">, מכילים מטודות </w:t>
-      </w:r>
-      <w:proofErr w:type="spellStart"/>
+        <w:t>.</w:t>
+      </w:r>
+    </w:p>
+    <w:p>
+      <w:pPr>
+        <w:ind w:left="360"/>
+        <w:rPr>
+          <w:rFonts w:cs="David"/>
+          <w:b/>
+          <w:bCs/>
+          <w:u w:val="single"/>
+          <w:rtl/>
+        </w:rPr>
+      </w:pPr>
+      <w:r>
+        <w:rPr>
+          <w:rFonts w:cs="David"/>
+          <w:b/>
+          <w:bCs/>
+          <w:u w:val="single"/>
+        </w:rPr>
+        <w:t>MiniTorrentLibrary</w:t>
+      </w:r>
+    </w:p>
+    <w:p>
+      <w:pPr>
+        <w:ind w:left="360"/>
+        <w:rPr>
+          <w:rFonts w:cs="David"/>
+          <w:rtl/>
+        </w:rPr>
+      </w:pPr>
       <w:r>
         <w:rPr>
           <w:rFonts w:cs="David" w:hint="cs"/>
           <w:rtl/>
         </w:rPr>
-        <w:t>אסנכרוניות</w:t>
-      </w:r>
-      <w:proofErr w:type="spellEnd"/>
+        <w:t xml:space="preserve">פרויקט מסוג </w:t>
+      </w:r>
+      <w:r>
+        <w:rPr>
+          <w:rFonts w:cs="David"/>
+        </w:rPr>
+        <w:t>Library</w:t>
+      </w:r>
       <w:r>
         <w:rPr>
           <w:rFonts w:cs="David" w:hint="cs"/>
           <w:rtl/>
         </w:rPr>
-        <w:t>. הלקוח</w:t>
+        <w:t xml:space="preserve"> המכיל שתי מחלקות, </w:t>
+      </w:r>
+      <w:r>
+        <w:rPr>
+          <w:rFonts w:cs="David"/>
+        </w:rPr>
+        <w:t xml:space="preserve"> </w:t>
+      </w:r>
+      <w:r>
+        <w:rPr>
+          <w:rFonts w:cs="David"/>
+        </w:rPr>
+        <w:t>MiniTorrentDataPackages</w:t>
       </w:r>
       <w:r>
         <w:rPr>
           <w:rFonts w:cs="David" w:hint="cs"/>
           <w:rtl/>
         </w:rPr>
-        <w:t xml:space="preserve"> והשרת שולחים ומקבלים מידע בפורמט </w:t>
-      </w:r>
-      <w:proofErr w:type="spellStart"/>
-      <w:r>
-        <w:rPr>
-          <w:rFonts w:cs="David" w:hint="cs"/>
-        </w:rPr>
-        <w:t>J</w:t>
-      </w:r>
-      <w:r>
-        <w:rPr>
-          <w:rFonts w:cs="David"/>
-        </w:rPr>
-        <w:t>son</w:t>
-      </w:r>
-      <w:proofErr w:type="spellEnd"/>
-      <w:r>
-        <w:rPr>
-          <w:rFonts w:cs="David" w:hint="cs"/>
-          <w:rtl/>
-        </w:rPr>
-        <w:t>.</w:t>
-      </w:r>
-    </w:p>
-    <w:p>
-      <w:pPr>
-        <w:ind w:left="360"/>
-        <w:rPr>
-          <w:rFonts w:cs="David"/>
-          <w:b/>
-          <w:bCs/>
-          <w:u w:val="single"/>
-          <w:rtl/>
-        </w:rPr>
-      </w:pPr>
-      <w:proofErr w:type="spellStart"/>
-      <w:r>
-        <w:rPr>
-          <w:rFonts w:cs="David"/>
-          <w:b/>
-          <w:bCs/>
-          <w:u w:val="single"/>
-        </w:rPr>
-        <w:t>MiniTorrentLibrary</w:t>
-      </w:r>
-      <w:proofErr w:type="spellEnd"/>
-    </w:p>
-    <w:p>
-      <w:pPr>
-        <w:ind w:left="360"/>
-        <w:rPr>
-          <w:rFonts w:cs="David"/>
-          <w:rtl/>
-        </w:rPr>
-      </w:pPr>
-      <w:r>
-        <w:rPr>
-          <w:rFonts w:cs="David" w:hint="cs"/>
-          <w:rtl/>
-        </w:rPr>
-        <w:t xml:space="preserve">פרויקט מסוג </w:t>
-      </w:r>
-      <w:r>
-        <w:rPr>
-          <w:rFonts w:cs="David"/>
-        </w:rPr>
-        <w:t>Library</w:t>
-      </w:r>
-      <w:r>
-        <w:rPr>
-          <w:rFonts w:cs="David" w:hint="cs"/>
-          <w:rtl/>
-        </w:rPr>
-        <w:t xml:space="preserve"> המכיל שתי מחלקות, </w:t>
+        <w:t xml:space="preserve"> ו- </w:t>
       </w:r>
       <w:r>
         <w:rPr>
@@ -1394,35 +1691,12 @@
         </w:rPr>
         <w:t xml:space="preserve"> </w:t>
       </w:r>
-      <w:proofErr w:type="spellStart"/>
-      <w:r>
-        <w:rPr>
-          <w:rFonts w:cs="David"/>
-        </w:rPr>
-        <w:t>MiniTorrentDataPackages</w:t>
-      </w:r>
-      <w:proofErr w:type="spellEnd"/>
-      <w:r>
-        <w:rPr>
-          <w:rFonts w:cs="David" w:hint="cs"/>
-          <w:rtl/>
-        </w:rPr>
-        <w:t xml:space="preserve"> ו- </w:t>
-      </w:r>
-      <w:r>
-        <w:rPr>
-          <w:rFonts w:cs="David"/>
-        </w:rPr>
-        <w:t xml:space="preserve"> </w:t>
-      </w:r>
-      <w:proofErr w:type="spellStart"/>
       <w:r>
         <w:rPr>
           <w:rFonts w:cs="David"/>
         </w:rPr>
         <w:t>MiniTorrentDAL</w:t>
       </w:r>
-      <w:proofErr w:type="spellEnd"/>
       <w:r>
         <w:rPr>
           <w:rFonts w:cs="David" w:hint="cs"/>
@@ -1776,46 +2050,8 @@
           <w:rtl/>
         </w:rPr>
       </w:pPr>
-    </w:p>
-    <w:p>
-      <w:pPr>
-        <w:rPr>
-          <w:rFonts w:cs="David"/>
-          <w:rtl/>
-        </w:rPr>
-      </w:pPr>
-    </w:p>
-    <w:p>
-      <w:pPr>
-        <w:rPr>
-          <w:rFonts w:cs="David"/>
-          <w:rtl/>
-        </w:rPr>
-      </w:pPr>
-    </w:p>
-    <w:p>
-      <w:pPr>
-        <w:rPr>
-          <w:rFonts w:cs="David"/>
-          <w:rtl/>
-        </w:rPr>
-      </w:pPr>
-    </w:p>
-    <w:p>
-      <w:pPr>
-        <w:rPr>
-          <w:rFonts w:cs="David"/>
-          <w:rtl/>
-        </w:rPr>
-      </w:pPr>
-    </w:p>
-    <w:p>
-      <w:pPr>
-        <w:rPr>
-          <w:rFonts w:cs="David"/>
-          <w:rtl/>
-        </w:rPr>
-      </w:pPr>
+      <w:bookmarkStart w:id="0" w:name="_GoBack"/>
+      <w:bookmarkEnd w:id="0"/>
     </w:p>
     <w:p>
       <w:pPr>
@@ -2325,7 +2561,6 @@
                                 <w:rtl/>
                               </w:rPr>
                             </w:pPr>
-                            <w:proofErr w:type="spellStart"/>
                             <w:r>
                               <w:rPr>
                                 <w:b/>
@@ -2333,7 +2568,6 @@
                               </w:rPr>
                               <w:t>ClientFile</w:t>
                             </w:r>
-                            <w:proofErr w:type="spellEnd"/>
                           </w:p>
                           <w:p>
                             <w:pPr>
@@ -2645,11 +2879,9 @@
                               <w:ind w:left="1440"/>
                               <w:jc w:val="right"/>
                             </w:pPr>
-                            <w:proofErr w:type="spellStart"/>
                             <w:r>
                               <w:t>UpPath</w:t>
                             </w:r>
-                            <w:proofErr w:type="spellEnd"/>
                           </w:p>
                           <w:p>
                             <w:pPr>
@@ -2657,11 +2889,9 @@
                               <w:ind w:left="1440"/>
                               <w:jc w:val="right"/>
                             </w:pPr>
-                            <w:proofErr w:type="spellStart"/>
                             <w:r>
                               <w:t>DownPath</w:t>
                             </w:r>
-                            <w:proofErr w:type="spellEnd"/>
                           </w:p>
                           <w:p>
                             <w:pPr>
@@ -3786,29 +4016,7 @@
           <w:u w:val="single"/>
           <w:rtl/>
         </w:rPr>
-        <w:t xml:space="preserve">תפעול </w:t>
-      </w:r>
-      <w:proofErr w:type="spellStart"/>
-      <w:r>
-        <w:rPr>
-          <w:rFonts w:cs="David" w:hint="cs"/>
-          <w:b/>
-          <w:bCs/>
-          <w:u w:val="single"/>
-          <w:rtl/>
-        </w:rPr>
-        <w:t>אפלקציה</w:t>
-      </w:r>
-      <w:proofErr w:type="spellEnd"/>
-      <w:r>
-        <w:rPr>
-          <w:rFonts w:cs="David" w:hint="cs"/>
-          <w:b/>
-          <w:bCs/>
-          <w:u w:val="single"/>
-          <w:rtl/>
-        </w:rPr>
-        <w:t>:</w:t>
+        <w:t>תפעול אפלקציה:</w:t>
       </w:r>
     </w:p>
     <w:p>
@@ -3816,15 +4024,157 @@
         <w:pStyle w:val="ListParagraph"/>
         <w:ind w:left="360"/>
         <w:rPr>
-          <w:rFonts w:cs="David" w:hint="cs"/>
-          <w:b/>
-          <w:bCs/>
-          <w:u w:val="single"/>
-          <w:rtl/>
-        </w:rPr>
-      </w:pPr>
-      <w:bookmarkStart w:id="0" w:name="_GoBack"/>
-      <w:bookmarkEnd w:id="0"/>
+          <w:rFonts w:cs="David"/>
+          <w:b/>
+          <w:bCs/>
+          <w:u w:val="single"/>
+          <w:rtl/>
+        </w:rPr>
+      </w:pPr>
+    </w:p>
+    <w:p>
+      <w:pPr>
+        <w:pStyle w:val="ListParagraph"/>
+        <w:ind w:left="360"/>
+        <w:rPr>
+          <w:rFonts w:asciiTheme="minorBidi" w:hAnsiTheme="minorBidi"/>
+        </w:rPr>
+      </w:pPr>
+      <w:r>
+        <w:rPr>
+          <w:rFonts w:asciiTheme="minorBidi" w:hAnsiTheme="minorBidi"/>
+          <w:rtl/>
+        </w:rPr>
+        <w:t>ב –</w:t>
+      </w:r>
+      <w:r>
+        <w:rPr>
+          <w:rFonts w:asciiTheme="minorBidi" w:hAnsiTheme="minorBidi"/>
+        </w:rPr>
+        <w:t>MiniTorrentClient</w:t>
+      </w:r>
+      <w:r>
+        <w:rPr>
+          <w:rFonts w:asciiTheme="minorBidi" w:hAnsiTheme="minorBidi"/>
+          <w:rtl/>
+        </w:rPr>
+        <w:t xml:space="preserve"> יש להפעיל את ה- </w:t>
+      </w:r>
+      <w:r>
+        <w:rPr>
+          <w:rFonts w:asciiTheme="minorBidi" w:hAnsiTheme="minorBidi"/>
+        </w:rPr>
+        <w:t>MainWindow</w:t>
+      </w:r>
+      <w:r>
+        <w:rPr>
+          <w:rFonts w:asciiTheme="minorBidi" w:hAnsiTheme="minorBidi"/>
+          <w:rtl/>
+        </w:rPr>
+        <w:t xml:space="preserve"> וב- </w:t>
+      </w:r>
+      <w:r>
+        <w:rPr>
+          <w:rFonts w:asciiTheme="minorBidi" w:hAnsiTheme="minorBidi"/>
+        </w:rPr>
+        <w:t xml:space="preserve">MainTorrentServer </w:t>
+      </w:r>
+      <w:r>
+        <w:rPr>
+          <w:rFonts w:asciiTheme="minorBidi" w:hAnsiTheme="minorBidi"/>
+          <w:rtl/>
+        </w:rPr>
+        <w:t xml:space="preserve"> את ה-</w:t>
+      </w:r>
+    </w:p>
+    <w:p>
+      <w:pPr>
+        <w:pStyle w:val="ListParagraph"/>
+        <w:ind w:left="360"/>
+        <w:rPr>
+          <w:rFonts w:asciiTheme="minorBidi" w:hAnsiTheme="minorBidi"/>
+          <w:rtl/>
+        </w:rPr>
+      </w:pPr>
+      <w:r>
+        <w:rPr>
+          <w:rFonts w:asciiTheme="minorBidi" w:hAnsiTheme="minorBidi"/>
+        </w:rPr>
+        <w:t>.ServerWindow</w:t>
+      </w:r>
+      <w:r>
+        <w:rPr>
+          <w:rFonts w:asciiTheme="minorBidi" w:hAnsiTheme="minorBidi"/>
+          <w:rtl/>
+        </w:rPr>
+        <w:t xml:space="preserve"> </w:t>
+      </w:r>
+    </w:p>
+    <w:p>
+      <w:pPr>
+        <w:pStyle w:val="ListParagraph"/>
+        <w:ind w:left="360"/>
+        <w:rPr>
+          <w:rFonts w:asciiTheme="minorBidi" w:hAnsiTheme="minorBidi"/>
+          <w:rtl/>
+        </w:rPr>
+      </w:pPr>
+      <w:r>
+        <w:rPr>
+          <w:rFonts w:asciiTheme="minorBidi" w:hAnsiTheme="minorBidi"/>
+          <w:rtl/>
+        </w:rPr>
+        <w:t xml:space="preserve">יש לציין כי את הכתובת </w:t>
+      </w:r>
+      <w:r>
+        <w:rPr>
+          <w:rFonts w:asciiTheme="minorBidi" w:hAnsiTheme="minorBidi"/>
+        </w:rPr>
+        <w:t>IP</w:t>
+      </w:r>
+      <w:r>
+        <w:rPr>
+          <w:rFonts w:asciiTheme="minorBidi" w:hAnsiTheme="minorBidi"/>
+          <w:rtl/>
+        </w:rPr>
+        <w:t xml:space="preserve"> של המחשב יש לעדכן במחלקת </w:t>
+      </w:r>
+      <w:r>
+        <w:rPr>
+          <w:rFonts w:asciiTheme="minorBidi" w:hAnsiTheme="minorBidi"/>
+        </w:rPr>
+        <w:t>ServerConstants</w:t>
+      </w:r>
+      <w:r>
+        <w:rPr>
+          <w:rFonts w:asciiTheme="minorBidi" w:hAnsiTheme="minorBidi"/>
+          <w:rtl/>
+        </w:rPr>
+        <w:t xml:space="preserve"> בתוך </w:t>
+      </w:r>
+      <w:r>
+        <w:rPr>
+          <w:rFonts w:asciiTheme="minorBidi" w:hAnsiTheme="minorBidi"/>
+        </w:rPr>
+        <w:t>MiniTorrentLibrary</w:t>
+      </w:r>
+      <w:r>
+        <w:rPr>
+          <w:rFonts w:asciiTheme="minorBidi" w:hAnsiTheme="minorBidi"/>
+          <w:rtl/>
+        </w:rPr>
+        <w:t>.</w:t>
+      </w:r>
+    </w:p>
+    <w:p>
+      <w:pPr>
+        <w:pStyle w:val="ListParagraph"/>
+        <w:ind w:left="360"/>
+        <w:rPr>
+          <w:rFonts w:asciiTheme="minorBidi" w:hAnsiTheme="minorBidi"/>
+          <w:rtl/>
+        </w:rPr>
+      </w:pPr>
     </w:p>
     <w:sectPr>
       <w:pgSz w:w="11906" w:h="16838"/>
@@ -5181,6 +5531,25 @@
     <w:uiPriority w:val="99"/>
     <w:rsid w:val="00361F28"/>
   </w:style>
+  <w:style w:type="table" w:styleId="TableGrid">
+    <w:name w:val="Table Grid"/>
+    <w:basedOn w:val="TableNormal"/>
+    <w:uiPriority w:val="39"/>
+    <w:rsid w:val="006D28B5"/>
+    <w:pPr>
+      <w:spacing w:after="0" w:line="240" w:lineRule="auto"/>
+    </w:pPr>
+    <w:tblPr>
+      <w:tblBorders>
+        <w:top w:val="single" w:sz="4" w:space="0" w:color="auto"/>
+        <w:left w:val="single" w:sz="4" w:space="0" w:color="auto"/>
+        <w:bottom w:val="single" w:sz="4" w:space="0" w:color="auto"/>
+        <w:right w:val="single" w:sz="4" w:space="0" w:color="auto"/>
+        <w:insideH w:val="single" w:sz="4" w:space="0" w:color="auto"/>
+        <w:insideV w:val="single" w:sz="4" w:space="0" w:color="auto"/>
+      </w:tblBorders>
+    </w:tblPr>
+  </w:style>
 </w:styles>
 </file>
 
